--- a/结构模型设计.docx
+++ b/结构模型设计.docx
@@ -44,10 +44,10 @@
             <v:path o:extrusionok="f" gradientshapeok="t" o:connecttype="rect"/>
             <o:lock v:ext="edit" aspectratio="t"/>
           </v:shapetype>
-          <v:shape id="_x0000_i1025" type="#_x0000_t75" style="width:12.15pt;height:15.45pt" o:ole="">
+          <v:shape id="_x0000_i1025" type="#_x0000_t75" style="width:12.35pt;height:15.45pt" o:ole="">
             <v:imagedata r:id="rId8" o:title=""/>
           </v:shape>
-          <o:OLEObject Type="Embed" ProgID="Equation.3" ShapeID="_x0000_i1025" DrawAspect="Content" ObjectID="_1664283662" r:id="rId9"/>
+          <o:OLEObject Type="Embed" ProgID="Equation.3" ShapeID="_x0000_i1025" DrawAspect="Content" ObjectID="_1664285792" r:id="rId9"/>
         </w:object>
       </w:r>
       <w:r>
@@ -130,10 +130,10 @@
           <w:position w:val="-14"/>
         </w:rPr>
         <w:object w:dxaOrig="2140" w:dyaOrig="380" w14:anchorId="3C4EE31D">
-          <v:shape id="_x0000_i1026" type="#_x0000_t75" style="width:107.55pt;height:19.15pt" o:ole="">
+          <v:shape id="_x0000_i1026" type="#_x0000_t75" style="width:107.35pt;height:19pt" o:ole="">
             <v:imagedata r:id="rId11" o:title=""/>
           </v:shape>
-          <o:OLEObject Type="Embed" ProgID="Equation.DSMT4" ShapeID="_x0000_i1026" DrawAspect="Content" ObjectID="_1664283663" r:id="rId12"/>
+          <o:OLEObject Type="Embed" ProgID="Equation.DSMT4" ShapeID="_x0000_i1026" DrawAspect="Content" ObjectID="_1664285793" r:id="rId12"/>
         </w:object>
       </w:r>
       <w:r>
@@ -160,10 +160,10 @@
           <w:position w:val="-30"/>
         </w:rPr>
         <w:object w:dxaOrig="4400" w:dyaOrig="720" w14:anchorId="396BB6C9">
-          <v:shape id="_x0000_i1027" type="#_x0000_t75" style="width:220.2pt;height:36.45pt" o:ole="">
+          <v:shape id="_x0000_i1027" type="#_x0000_t75" style="width:220.4pt;height:36.65pt" o:ole="">
             <v:imagedata r:id="rId13" o:title=""/>
           </v:shape>
-          <o:OLEObject Type="Embed" ProgID="Equation.DSMT4" ShapeID="_x0000_i1027" DrawAspect="Content" ObjectID="_1664283664" r:id="rId14"/>
+          <o:OLEObject Type="Embed" ProgID="Equation.DSMT4" ShapeID="_x0000_i1027" DrawAspect="Content" ObjectID="_1664285794" r:id="rId14"/>
         </w:object>
       </w:r>
       <w:r>
@@ -178,10 +178,10 @@
           <w:position w:val="-14"/>
         </w:rPr>
         <w:object w:dxaOrig="4320" w:dyaOrig="380" w14:anchorId="74502265">
-          <v:shape id="_x0000_i1028" type="#_x0000_t75" style="width:3in;height:19.15pt" o:ole="">
+          <v:shape id="_x0000_i1028" type="#_x0000_t75" style="width:3in;height:19pt" o:ole="">
             <v:imagedata r:id="rId15" o:title=""/>
           </v:shape>
-          <o:OLEObject Type="Embed" ProgID="Equation.DSMT4" ShapeID="_x0000_i1028" DrawAspect="Content" ObjectID="_1664283665" r:id="rId16"/>
+          <o:OLEObject Type="Embed" ProgID="Equation.DSMT4" ShapeID="_x0000_i1028" DrawAspect="Content" ObjectID="_1664285795" r:id="rId16"/>
         </w:object>
       </w:r>
       <w:r>
@@ -196,10 +196,10 @@
           <w:position w:val="-30"/>
         </w:rPr>
         <w:object w:dxaOrig="3360" w:dyaOrig="720" w14:anchorId="414473AE">
-          <v:shape id="_x0000_i1029" type="#_x0000_t75" style="width:168.3pt;height:36.45pt" o:ole="">
+          <v:shape id="_x0000_i1029" type="#_x0000_t75" style="width:168.3pt;height:36.65pt" o:ole="">
             <v:imagedata r:id="rId17" o:title=""/>
           </v:shape>
-          <o:OLEObject Type="Embed" ProgID="Equation.DSMT4" ShapeID="_x0000_i1029" DrawAspect="Content" ObjectID="_1664283666" r:id="rId18"/>
+          <o:OLEObject Type="Embed" ProgID="Equation.DSMT4" ShapeID="_x0000_i1029" DrawAspect="Content" ObjectID="_1664285796" r:id="rId18"/>
         </w:object>
       </w:r>
       <w:r>
@@ -228,10 +228,10 @@
           <w:position w:val="-14"/>
         </w:rPr>
         <w:object w:dxaOrig="2100" w:dyaOrig="380" w14:anchorId="7A169EC4">
-          <v:shape id="_x0000_i1030" type="#_x0000_t75" style="width:104.25pt;height:19.15pt" o:ole="">
+          <v:shape id="_x0000_i1030" type="#_x0000_t75" style="width:104.25pt;height:19pt" o:ole="">
             <v:imagedata r:id="rId19" o:title=""/>
           </v:shape>
-          <o:OLEObject Type="Embed" ProgID="Equation.DSMT4" ShapeID="_x0000_i1030" DrawAspect="Content" ObjectID="_1664283667" r:id="rId20"/>
+          <o:OLEObject Type="Embed" ProgID="Equation.DSMT4" ShapeID="_x0000_i1030" DrawAspect="Content" ObjectID="_1664285797" r:id="rId20"/>
         </w:object>
       </w:r>
       <w:r>
@@ -392,10 +392,10 @@
           <w:highlight w:val="red"/>
         </w:rPr>
         <w:object w:dxaOrig="240" w:dyaOrig="320" w14:anchorId="50D5CD1F">
-          <v:shape id="_x0000_i1031" type="#_x0000_t75" style="width:12.15pt;height:15.45pt" o:ole="">
+          <v:shape id="_x0000_i1031" type="#_x0000_t75" style="width:12.35pt;height:15.45pt" o:ole="">
             <v:imagedata r:id="rId21" o:title=""/>
           </v:shape>
-          <o:OLEObject Type="Embed" ProgID="Equation.3" ShapeID="_x0000_i1031" DrawAspect="Content" ObjectID="_1664283668" r:id="rId22"/>
+          <o:OLEObject Type="Embed" ProgID="Equation.3" ShapeID="_x0000_i1031" DrawAspect="Content" ObjectID="_1664285798" r:id="rId22"/>
         </w:object>
       </w:r>
       <w:r>
@@ -474,6 +474,20 @@
     <w:p>
       <w:pPr>
         <w:jc w:val="center"/>
+        <w:rPr>
+          <w:rFonts w:hint="eastAsia"/>
+        </w:rPr>
+      </w:pPr>
+      <w:r>
+        <w:rPr>
+          <w:rFonts w:hint="eastAsia"/>
+        </w:rPr>
+        <w:t>设计一</w:t>
+      </w:r>
+    </w:p>
+    <w:p>
+      <w:pPr>
+        <w:jc w:val="center"/>
       </w:pPr>
       <w:r>
         <w:rPr>
@@ -520,6 +534,65 @@
       <w:pPr>
         <w:jc w:val="center"/>
       </w:pPr>
+      <w:r>
+        <w:rPr>
+          <w:rFonts w:hint="eastAsia"/>
+        </w:rPr>
+        <w:t>设计二</w:t>
+      </w:r>
+    </w:p>
+    <w:p>
+      <w:pPr>
+        <w:jc w:val="center"/>
+        <w:rPr>
+          <w:rFonts w:hint="eastAsia"/>
+        </w:rPr>
+      </w:pPr>
+      <w:r>
+        <w:rPr>
+          <w:noProof/>
+        </w:rPr>
+        <w:drawing>
+          <wp:inline distT="0" distB="0" distL="0" distR="0" wp14:anchorId="0DA8C090" wp14:editId="5DE2BCAC">
+            <wp:extent cx="5274310" cy="1731010"/>
+            <wp:effectExtent l="0" t="0" r="2540" b="2540"/>
+            <wp:docPr id="2" name="图片 2"/>
+            <wp:cNvGraphicFramePr>
+              <a:graphicFrameLocks xmlns:a="http://schemas.openxmlformats.org/drawingml/2006/main" noChangeAspect="1"/>
+            </wp:cNvGraphicFramePr>
+            <a:graphic xmlns:a="http://schemas.openxmlformats.org/drawingml/2006/main">
+              <a:graphicData uri="http://schemas.openxmlformats.org/drawingml/2006/picture">
+                <pic:pic xmlns:pic="http://schemas.openxmlformats.org/drawingml/2006/picture">
+                  <pic:nvPicPr>
+                    <pic:cNvPr id="1" name=""/>
+                    <pic:cNvPicPr/>
+                  </pic:nvPicPr>
+                  <pic:blipFill>
+                    <a:blip r:embed="rId25"/>
+                    <a:stretch>
+                      <a:fillRect/>
+                    </a:stretch>
+                  </pic:blipFill>
+                  <pic:spPr>
+                    <a:xfrm>
+                      <a:off x="0" y="0"/>
+                      <a:ext cx="5274310" cy="1731010"/>
+                    </a:xfrm>
+                    <a:prstGeom prst="rect">
+                      <a:avLst/>
+                    </a:prstGeom>
+                  </pic:spPr>
+                </pic:pic>
+              </a:graphicData>
+            </a:graphic>
+          </wp:inline>
+        </w:drawing>
+      </w:r>
+    </w:p>
+    <w:p>
+      <w:pPr>
+        <w:jc w:val="center"/>
+      </w:pPr>
     </w:p>
     <w:p>
       <w:pPr>
@@ -536,10 +609,10 @@
           <w:position w:val="-14"/>
         </w:rPr>
         <w:object w:dxaOrig="6100" w:dyaOrig="400" w14:anchorId="318C6F4D">
-          <v:shape id="_x0000_i1032" type="#_x0000_t75" style="width:305.75pt;height:20.55pt" o:ole="">
-            <v:imagedata r:id="rId25" o:title=""/>
-          </v:shape>
-          <o:OLEObject Type="Embed" ProgID="Equation.3" ShapeID="_x0000_i1032" DrawAspect="Content" ObjectID="_1664283669" r:id="rId26"/>
+          <v:shape id="_x0000_i1032" type="#_x0000_t75" style="width:305.65pt;height:20.75pt" o:ole="">
+            <v:imagedata r:id="rId26" o:title=""/>
+          </v:shape>
+          <o:OLEObject Type="Embed" ProgID="Equation.3" ShapeID="_x0000_i1032" DrawAspect="Content" ObjectID="_1664285799" r:id="rId27"/>
         </w:object>
       </w:r>
     </w:p>
@@ -559,10 +632,10 @@
           <w:position w:val="-6"/>
         </w:rPr>
         <w:object w:dxaOrig="139" w:dyaOrig="260" w14:anchorId="73969803">
-          <v:shape id="_x0000_i1033" type="#_x0000_t75" style="width:6.55pt;height:13.1pt" o:ole="">
-            <v:imagedata r:id="rId27" o:title=""/>
-          </v:shape>
-          <o:OLEObject Type="Embed" ProgID="Equation.3" ShapeID="_x0000_i1033" DrawAspect="Content" ObjectID="_1664283670" r:id="rId28"/>
+          <v:shape id="_x0000_i1033" type="#_x0000_t75" style="width:6.65pt;height:13.25pt" o:ole="">
+            <v:imagedata r:id="rId28" o:title=""/>
+          </v:shape>
+          <o:OLEObject Type="Embed" ProgID="Equation.3" ShapeID="_x0000_i1033" DrawAspect="Content" ObjectID="_1664285800" r:id="rId29"/>
         </w:object>
       </w:r>
       <w:r>
@@ -577,10 +650,10 @@
           <w:position w:val="-12"/>
         </w:rPr>
         <w:object w:dxaOrig="1880" w:dyaOrig="380" w14:anchorId="7352B062">
-          <v:shape id="_x0000_i1034" type="#_x0000_t75" style="width:93.5pt;height:19.15pt" o:ole="">
-            <v:imagedata r:id="rId29" o:title=""/>
-          </v:shape>
-          <o:OLEObject Type="Embed" ProgID="Equation.3" ShapeID="_x0000_i1034" DrawAspect="Content" ObjectID="_1664283671" r:id="rId30"/>
+          <v:shape id="_x0000_i1034" type="#_x0000_t75" style="width:93.65pt;height:19pt" o:ole="">
+            <v:imagedata r:id="rId30" o:title=""/>
+          </v:shape>
+          <o:OLEObject Type="Embed" ProgID="Equation.3" ShapeID="_x0000_i1034" DrawAspect="Content" ObjectID="_1664285801" r:id="rId31"/>
         </w:object>
       </w:r>
       <w:r>
@@ -595,10 +668,10 @@
           <w:position w:val="-12"/>
         </w:rPr>
         <w:object w:dxaOrig="4459" w:dyaOrig="380" w14:anchorId="4645A533">
-          <v:shape id="_x0000_i1035" type="#_x0000_t75" style="width:222.1pt;height:19.15pt" o:ole="">
-            <v:imagedata r:id="rId31" o:title=""/>
-          </v:shape>
-          <o:OLEObject Type="Embed" ProgID="Equation.3" ShapeID="_x0000_i1035" DrawAspect="Content" ObjectID="_1664283672" r:id="rId32"/>
+          <v:shape id="_x0000_i1035" type="#_x0000_t75" style="width:222.2pt;height:19pt" o:ole="">
+            <v:imagedata r:id="rId32" o:title=""/>
+          </v:shape>
+          <o:OLEObject Type="Embed" ProgID="Equation.3" ShapeID="_x0000_i1035" DrawAspect="Content" ObjectID="_1664285802" r:id="rId33"/>
         </w:object>
       </w:r>
     </w:p>
@@ -611,10 +684,10 @@
           <w:rFonts w:hint="eastAsia"/>
         </w:rPr>
         <w:object w:dxaOrig="3460" w:dyaOrig="360" w14:anchorId="64DDD355">
-          <v:shape id="_x0000_i1036" type="#_x0000_t75" style="width:173pt;height:17.75pt" o:ole="">
-            <v:imagedata r:id="rId33" o:title=""/>
-          </v:shape>
-          <o:OLEObject Type="Embed" ProgID="Equation.3" ShapeID="_x0000_i1036" DrawAspect="Content" ObjectID="_1664283673" r:id="rId34"/>
+          <v:shape id="_x0000_i1036" type="#_x0000_t75" style="width:173.15pt;height:17.65pt" o:ole="">
+            <v:imagedata r:id="rId34" o:title=""/>
+          </v:shape>
+          <o:OLEObject Type="Embed" ProgID="Equation.3" ShapeID="_x0000_i1036" DrawAspect="Content" ObjectID="_1664285803" r:id="rId35"/>
         </w:object>
       </w:r>
       <w:r>
@@ -628,10 +701,10 @@
           <w:position w:val="-10"/>
         </w:rPr>
         <w:object w:dxaOrig="240" w:dyaOrig="340" w14:anchorId="78DF6A45">
-          <v:shape id="_x0000_i1037" type="#_x0000_t75" style="width:12.15pt;height:17.3pt" o:ole="">
-            <v:imagedata r:id="rId35" o:title=""/>
-          </v:shape>
-          <o:OLEObject Type="Embed" ProgID="Equation.3" ShapeID="_x0000_i1037" DrawAspect="Content" ObjectID="_1664283674" r:id="rId36"/>
+          <v:shape id="_x0000_i1037" type="#_x0000_t75" style="width:12.35pt;height:17.25pt" o:ole="">
+            <v:imagedata r:id="rId36" o:title=""/>
+          </v:shape>
+          <o:OLEObject Type="Embed" ProgID="Equation.3" ShapeID="_x0000_i1037" DrawAspect="Content" ObjectID="_1664285804" r:id="rId37"/>
         </w:object>
       </w:r>
       <w:r>
@@ -646,10 +719,10 @@
           <w:position w:val="-30"/>
         </w:rPr>
         <w:object w:dxaOrig="1060" w:dyaOrig="720" w14:anchorId="2DFCC39E">
-          <v:shape id="_x0000_i1038" type="#_x0000_t75" style="width:53.3pt;height:36.45pt" o:ole="">
-            <v:imagedata r:id="rId37" o:title=""/>
-          </v:shape>
-          <o:OLEObject Type="Embed" ProgID="Equation.3" ShapeID="_x0000_i1038" DrawAspect="Content" ObjectID="_1664283675" r:id="rId38"/>
+          <v:shape id="_x0000_i1038" type="#_x0000_t75" style="width:53.45pt;height:36.65pt" o:ole="">
+            <v:imagedata r:id="rId38" o:title=""/>
+          </v:shape>
+          <o:OLEObject Type="Embed" ProgID="Equation.3" ShapeID="_x0000_i1038" DrawAspect="Content" ObjectID="_1664285805" r:id="rId39"/>
         </w:object>
       </w:r>
       <w:r>
@@ -664,10 +737,10 @@
           <w:position w:val="-30"/>
         </w:rPr>
         <w:object w:dxaOrig="1620" w:dyaOrig="720" w14:anchorId="54E94343">
-          <v:shape id="_x0000_i1039" type="#_x0000_t75" style="width:81.35pt;height:36.45pt" o:ole="">
-            <v:imagedata r:id="rId39" o:title=""/>
-          </v:shape>
-          <o:OLEObject Type="Embed" ProgID="Equation.3" ShapeID="_x0000_i1039" DrawAspect="Content" ObjectID="_1664283676" r:id="rId40"/>
+          <v:shape id="_x0000_i1039" type="#_x0000_t75" style="width:81.3pt;height:36.65pt" o:ole="">
+            <v:imagedata r:id="rId40" o:title=""/>
+          </v:shape>
+          <o:OLEObject Type="Embed" ProgID="Equation.3" ShapeID="_x0000_i1039" DrawAspect="Content" ObjectID="_1664285806" r:id="rId41"/>
         </w:object>
       </w:r>
       <w:r>
@@ -682,10 +755,10 @@
           <w:position w:val="-12"/>
         </w:rPr>
         <w:object w:dxaOrig="800" w:dyaOrig="360" w14:anchorId="13C64A64">
-          <v:shape id="_x0000_i1040" type="#_x0000_t75" style="width:39.75pt;height:17.75pt" o:ole="">
-            <v:imagedata r:id="rId41" o:title=""/>
-          </v:shape>
-          <o:OLEObject Type="Embed" ProgID="Equation.3" ShapeID="_x0000_i1040" DrawAspect="Content" ObjectID="_1664283677" r:id="rId42"/>
+          <v:shape id="_x0000_i1040" type="#_x0000_t75" style="width:39.75pt;height:17.65pt" o:ole="">
+            <v:imagedata r:id="rId42" o:title=""/>
+          </v:shape>
+          <o:OLEObject Type="Embed" ProgID="Equation.3" ShapeID="_x0000_i1040" DrawAspect="Content" ObjectID="_1664285807" r:id="rId43"/>
         </w:object>
       </w:r>
       <w:r>
@@ -700,10 +773,10 @@
           <w:position w:val="-30"/>
         </w:rPr>
         <w:object w:dxaOrig="1020" w:dyaOrig="720" w14:anchorId="3920AB21">
-          <v:shape id="_x0000_i1041" type="#_x0000_t75" style="width:51.45pt;height:36.45pt" o:ole="">
-            <v:imagedata r:id="rId43" o:title=""/>
-          </v:shape>
-          <o:OLEObject Type="Embed" ProgID="Equation.3" ShapeID="_x0000_i1041" DrawAspect="Content" ObjectID="_1664283678" r:id="rId44"/>
+          <v:shape id="_x0000_i1041" type="#_x0000_t75" style="width:51.25pt;height:36.65pt" o:ole="">
+            <v:imagedata r:id="rId44" o:title=""/>
+          </v:shape>
+          <o:OLEObject Type="Embed" ProgID="Equation.3" ShapeID="_x0000_i1041" DrawAspect="Content" ObjectID="_1664285808" r:id="rId45"/>
         </w:object>
       </w:r>
       <w:r>
@@ -718,10 +791,10 @@
           <w:position w:val="-30"/>
         </w:rPr>
         <w:object w:dxaOrig="1560" w:dyaOrig="720" w14:anchorId="3551F1CC">
-          <v:shape id="_x0000_i1042" type="#_x0000_t75" style="width:77.6pt;height:36.45pt" o:ole="">
-            <v:imagedata r:id="rId45" o:title=""/>
-          </v:shape>
-          <o:OLEObject Type="Embed" ProgID="Equation.3" ShapeID="_x0000_i1042" DrawAspect="Content" ObjectID="_1664283679" r:id="rId46"/>
+          <v:shape id="_x0000_i1042" type="#_x0000_t75" style="width:77.75pt;height:36.65pt" o:ole="">
+            <v:imagedata r:id="rId46" o:title=""/>
+          </v:shape>
+          <o:OLEObject Type="Embed" ProgID="Equation.3" ShapeID="_x0000_i1042" DrawAspect="Content" ObjectID="_1664285809" r:id="rId47"/>
         </w:object>
       </w:r>
       <w:r>
@@ -736,10 +809,10 @@
           <w:position w:val="-6"/>
         </w:rPr>
         <w:object w:dxaOrig="200" w:dyaOrig="220" w14:anchorId="23B5ECAA">
-          <v:shape id="_x0000_i1043" type="#_x0000_t75" style="width:9.8pt;height:11.7pt" o:ole="">
-            <v:imagedata r:id="rId47" o:title=""/>
-          </v:shape>
-          <o:OLEObject Type="Embed" ProgID="Equation.3" ShapeID="_x0000_i1043" DrawAspect="Content" ObjectID="_1664283680" r:id="rId48"/>
+          <v:shape id="_x0000_i1043" type="#_x0000_t75" style="width:9.7pt;height:11.5pt" o:ole="">
+            <v:imagedata r:id="rId48" o:title=""/>
+          </v:shape>
+          <o:OLEObject Type="Embed" ProgID="Equation.3" ShapeID="_x0000_i1043" DrawAspect="Content" ObjectID="_1664285810" r:id="rId49"/>
         </w:object>
       </w:r>
       <w:r>
@@ -754,10 +827,10 @@
           <w:position w:val="-30"/>
         </w:rPr>
         <w:object w:dxaOrig="820" w:dyaOrig="720" w14:anchorId="1544E929">
-          <v:shape id="_x0000_i1044" type="#_x0000_t75" style="width:41.15pt;height:36.45pt" o:ole="">
-            <v:imagedata r:id="rId49" o:title=""/>
-          </v:shape>
-          <o:OLEObject Type="Embed" ProgID="Equation.3" ShapeID="_x0000_i1044" DrawAspect="Content" ObjectID="_1664283681" r:id="rId50"/>
+          <v:shape id="_x0000_i1044" type="#_x0000_t75" style="width:41.1pt;height:36.65pt" o:ole="">
+            <v:imagedata r:id="rId50" o:title=""/>
+          </v:shape>
+          <o:OLEObject Type="Embed" ProgID="Equation.3" ShapeID="_x0000_i1044" DrawAspect="Content" ObjectID="_1664285811" r:id="rId51"/>
         </w:object>
       </w:r>
       <w:r>
@@ -772,10 +845,10 @@
           <w:position w:val="-30"/>
         </w:rPr>
         <w:object w:dxaOrig="1460" w:dyaOrig="720" w14:anchorId="0FB1949A">
-          <v:shape id="_x0000_i1045" type="#_x0000_t75" style="width:72.95pt;height:36.45pt" o:ole="">
-            <v:imagedata r:id="rId51" o:title=""/>
-          </v:shape>
-          <o:OLEObject Type="Embed" ProgID="Equation.3" ShapeID="_x0000_i1045" DrawAspect="Content" ObjectID="_1664283682" r:id="rId52"/>
+          <v:shape id="_x0000_i1045" type="#_x0000_t75" style="width:72.9pt;height:36.65pt" o:ole="">
+            <v:imagedata r:id="rId52" o:title=""/>
+          </v:shape>
+          <o:OLEObject Type="Embed" ProgID="Equation.3" ShapeID="_x0000_i1045" DrawAspect="Content" ObjectID="_1664285812" r:id="rId53"/>
         </w:object>
       </w:r>
       <w:r>
@@ -830,10 +903,10 @@
           <w:highlight w:val="red"/>
         </w:rPr>
         <w:object w:dxaOrig="680" w:dyaOrig="320" w14:anchorId="2A9E8F18">
-          <v:shape id="_x0000_i1046" type="#_x0000_t75" style="width:34.15pt;height:15.45pt" o:ole="">
-            <v:imagedata r:id="rId53" o:title=""/>
-          </v:shape>
-          <o:OLEObject Type="Embed" ProgID="Equation.3" ShapeID="_x0000_i1046" DrawAspect="Content" ObjectID="_1664283683" r:id="rId54"/>
+          <v:shape id="_x0000_i1046" type="#_x0000_t75" style="width:34pt;height:15.45pt" o:ole="">
+            <v:imagedata r:id="rId54" o:title=""/>
+          </v:shape>
+          <o:OLEObject Type="Embed" ProgID="Equation.3" ShapeID="_x0000_i1046" DrawAspect="Content" ObjectID="_1664285813" r:id="rId55"/>
         </w:object>
       </w:r>
     </w:p>
@@ -870,10 +943,10 @@
           <w:position w:val="-12"/>
         </w:rPr>
         <w:object w:dxaOrig="1760" w:dyaOrig="360" w14:anchorId="68FCC4FC">
-          <v:shape id="_x0000_i1047" type="#_x0000_t75" style="width:87.45pt;height:17.75pt" o:ole="">
-            <v:imagedata r:id="rId55" o:title=""/>
-          </v:shape>
-          <o:OLEObject Type="Embed" ProgID="Equation.DSMT4" ShapeID="_x0000_i1047" DrawAspect="Content" ObjectID="_1664283684" r:id="rId56"/>
+          <v:shape id="_x0000_i1047" type="#_x0000_t75" style="width:87.45pt;height:17.65pt" o:ole="">
+            <v:imagedata r:id="rId56" o:title=""/>
+          </v:shape>
+          <o:OLEObject Type="Embed" ProgID="Equation.DSMT4" ShapeID="_x0000_i1047" DrawAspect="Content" ObjectID="_1664285814" r:id="rId57"/>
         </w:object>
       </w:r>
       <w:r>
@@ -885,10 +958,10 @@
           <w:position w:val="-12"/>
         </w:rPr>
         <w:object w:dxaOrig="1400" w:dyaOrig="360" w14:anchorId="1FE45992">
-          <v:shape id="_x0000_i1048" type="#_x0000_t75" style="width:69.65pt;height:17.75pt" o:ole="">
-            <v:imagedata r:id="rId57" o:title=""/>
-          </v:shape>
-          <o:OLEObject Type="Embed" ProgID="Equation.3" ShapeID="_x0000_i1048" DrawAspect="Content" ObjectID="_1664283685" r:id="rId58"/>
+          <v:shape id="_x0000_i1048" type="#_x0000_t75" style="width:69.8pt;height:17.65pt" o:ole="">
+            <v:imagedata r:id="rId58" o:title=""/>
+          </v:shape>
+          <o:OLEObject Type="Embed" ProgID="Equation.3" ShapeID="_x0000_i1048" DrawAspect="Content" ObjectID="_1664285815" r:id="rId59"/>
         </w:object>
       </w:r>
     </w:p>
@@ -901,24 +974,21 @@
           <w:position w:val="-62"/>
         </w:rPr>
         <w:object w:dxaOrig="8360" w:dyaOrig="1160" w14:anchorId="164D0551">
-          <v:shape id="_x0000_i1123" type="#_x0000_t75" style="width:418.45pt;height:57.95pt" o:ole="">
-            <v:imagedata r:id="rId59" o:title=""/>
-          </v:shape>
-          <o:OLEObject Type="Embed" ProgID="Equation.DSMT4" ShapeID="_x0000_i1123" DrawAspect="Content" ObjectID="_1664283686" r:id="rId60"/>
-        </w:object>
-      </w:r>
-    </w:p>
-    <w:p>
-      <w:pPr>
-        <w:jc w:val="center"/>
-      </w:pPr>
-    </w:p>
-    <w:p>
-      <w:pPr>
-        <w:jc w:val="center"/>
-        <w:rPr>
-          <w:rFonts w:hint="eastAsia"/>
-        </w:rPr>
+          <v:shape id="_x0000_i1049" type="#_x0000_t75" style="width:418.3pt;height:57.85pt" o:ole="">
+            <v:imagedata r:id="rId60" o:title=""/>
+          </v:shape>
+          <o:OLEObject Type="Embed" ProgID="Equation.DSMT4" ShapeID="_x0000_i1049" DrawAspect="Content" ObjectID="_1664285816" r:id="rId61"/>
+        </w:object>
+      </w:r>
+    </w:p>
+    <w:p>
+      <w:pPr>
+        <w:jc w:val="center"/>
+      </w:pPr>
+    </w:p>
+    <w:p>
+      <w:pPr>
+        <w:jc w:val="center"/>
       </w:pPr>
     </w:p>
     <w:p>
@@ -935,10 +1005,10 @@
           <w:highlight w:val="red"/>
         </w:rPr>
         <w:object w:dxaOrig="680" w:dyaOrig="320" w14:anchorId="3E25CEF3">
-          <v:shape id="_x0000_i1051" type="#_x0000_t75" style="width:34.15pt;height:15.45pt" o:ole="">
-            <v:imagedata r:id="rId61" o:title=""/>
-          </v:shape>
-          <o:OLEObject Type="Embed" ProgID="Equation.3" ShapeID="_x0000_i1051" DrawAspect="Content" ObjectID="_1664283687" r:id="rId62"/>
+          <v:shape id="_x0000_i1050" type="#_x0000_t75" style="width:34pt;height:15.45pt" o:ole="">
+            <v:imagedata r:id="rId62" o:title=""/>
+          </v:shape>
+          <o:OLEObject Type="Embed" ProgID="Equation.3" ShapeID="_x0000_i1050" DrawAspect="Content" ObjectID="_1664285817" r:id="rId63"/>
         </w:object>
       </w:r>
     </w:p>
@@ -958,10 +1028,10 @@
           <w:position w:val="-12"/>
         </w:rPr>
         <w:object w:dxaOrig="1460" w:dyaOrig="360" w14:anchorId="4B812667">
-          <v:shape id="_x0000_i1052" type="#_x0000_t75" style="width:72.95pt;height:17.75pt" o:ole="">
-            <v:imagedata r:id="rId63" o:title=""/>
-          </v:shape>
-          <o:OLEObject Type="Embed" ProgID="Equation.3" ShapeID="_x0000_i1052" DrawAspect="Content" ObjectID="_1664283688" r:id="rId64"/>
+          <v:shape id="_x0000_i1051" type="#_x0000_t75" style="width:72.9pt;height:17.65pt" o:ole="">
+            <v:imagedata r:id="rId64" o:title=""/>
+          </v:shape>
+          <o:OLEObject Type="Embed" ProgID="Equation.3" ShapeID="_x0000_i1051" DrawAspect="Content" ObjectID="_1664285818" r:id="rId65"/>
         </w:object>
       </w:r>
       <w:r>
@@ -977,10 +1047,10 @@
           <w:position w:val="-12"/>
         </w:rPr>
         <w:object w:dxaOrig="1400" w:dyaOrig="360" w14:anchorId="34AB2D5D">
-          <v:shape id="_x0000_i1053" type="#_x0000_t75" style="width:69.65pt;height:17.75pt" o:ole="">
-            <v:imagedata r:id="rId65" o:title=""/>
-          </v:shape>
-          <o:OLEObject Type="Embed" ProgID="Equation.3" ShapeID="_x0000_i1053" DrawAspect="Content" ObjectID="_1664283689" r:id="rId66"/>
+          <v:shape id="_x0000_i1052" type="#_x0000_t75" style="width:69.8pt;height:17.65pt" o:ole="">
+            <v:imagedata r:id="rId66" o:title=""/>
+          </v:shape>
+          <o:OLEObject Type="Embed" ProgID="Equation.3" ShapeID="_x0000_i1052" DrawAspect="Content" ObjectID="_1664285819" r:id="rId67"/>
         </w:object>
       </w:r>
     </w:p>
@@ -996,10 +1066,10 @@
           <w:position w:val="-62"/>
         </w:rPr>
         <w:object w:dxaOrig="8400" w:dyaOrig="1160" w14:anchorId="25F80A80">
-          <v:shape id="_x0000_i1126" type="#_x0000_t75" style="width:419.4pt;height:57.95pt" o:ole="">
-            <v:imagedata r:id="rId67" o:title=""/>
-          </v:shape>
-          <o:OLEObject Type="Embed" ProgID="Equation.DSMT4" ShapeID="_x0000_i1126" DrawAspect="Content" ObjectID="_1664283690" r:id="rId68"/>
+          <v:shape id="_x0000_i1053" type="#_x0000_t75" style="width:419.65pt;height:57.85pt" o:ole="">
+            <v:imagedata r:id="rId68" o:title=""/>
+          </v:shape>
+          <o:OLEObject Type="Embed" ProgID="Equation.DSMT4" ShapeID="_x0000_i1053" DrawAspect="Content" ObjectID="_1664285820" r:id="rId69"/>
         </w:object>
       </w:r>
     </w:p>
@@ -1027,10 +1097,10 @@
           <w:position w:val="-10"/>
         </w:rPr>
         <w:object w:dxaOrig="1480" w:dyaOrig="340" w14:anchorId="1806ABB5">
-          <v:shape id="_x0000_i1056" type="#_x0000_t75" style="width:73.85pt;height:17.3pt" o:ole="">
-            <v:imagedata r:id="rId69" o:title=""/>
-          </v:shape>
-          <o:OLEObject Type="Embed" ProgID="Equation.3" ShapeID="_x0000_i1056" DrawAspect="Content" ObjectID="_1664283691" r:id="rId70"/>
+          <v:shape id="_x0000_i1054" type="#_x0000_t75" style="width:73.75pt;height:17.25pt" o:ole="">
+            <v:imagedata r:id="rId70" o:title=""/>
+          </v:shape>
+          <o:OLEObject Type="Embed" ProgID="Equation.3" ShapeID="_x0000_i1054" DrawAspect="Content" ObjectID="_1664285821" r:id="rId71"/>
         </w:object>
       </w:r>
       <w:r>
@@ -1046,10 +1116,10 @@
           <w:position w:val="-12"/>
         </w:rPr>
         <w:object w:dxaOrig="1400" w:dyaOrig="360" w14:anchorId="52F6076F">
-          <v:shape id="_x0000_i1057" type="#_x0000_t75" style="width:69.65pt;height:17.75pt" o:ole="">
-            <v:imagedata r:id="rId71" o:title=""/>
-          </v:shape>
-          <o:OLEObject Type="Embed" ProgID="Equation.3" ShapeID="_x0000_i1057" DrawAspect="Content" ObjectID="_1664283692" r:id="rId72"/>
+          <v:shape id="_x0000_i1055" type="#_x0000_t75" style="width:69.8pt;height:17.65pt" o:ole="">
+            <v:imagedata r:id="rId72" o:title=""/>
+          </v:shape>
+          <o:OLEObject Type="Embed" ProgID="Equation.3" ShapeID="_x0000_i1055" DrawAspect="Content" ObjectID="_1664285822" r:id="rId73"/>
         </w:object>
       </w:r>
     </w:p>
@@ -1062,24 +1132,21 @@
           <w:position w:val="-62"/>
         </w:rPr>
         <w:object w:dxaOrig="9900" w:dyaOrig="1160" w14:anchorId="43880E82">
-          <v:shape id="_x0000_i1133" type="#_x0000_t75" style="width:495.1pt;height:57.95pt" o:ole="">
-            <v:imagedata r:id="rId73" o:title=""/>
-          </v:shape>
-          <o:OLEObject Type="Embed" ProgID="Equation.DSMT4" ShapeID="_x0000_i1133" DrawAspect="Content" ObjectID="_1664283693" r:id="rId74"/>
-        </w:object>
-      </w:r>
-    </w:p>
-    <w:p>
-      <w:pPr>
-        <w:jc w:val="center"/>
-      </w:pPr>
-    </w:p>
-    <w:p>
-      <w:pPr>
-        <w:jc w:val="center"/>
-        <w:rPr>
-          <w:rFonts w:hint="eastAsia"/>
-        </w:rPr>
+          <v:shape id="_x0000_i1056" type="#_x0000_t75" style="width:495.15pt;height:57.85pt" o:ole="">
+            <v:imagedata r:id="rId74" o:title=""/>
+          </v:shape>
+          <o:OLEObject Type="Embed" ProgID="Equation.DSMT4" ShapeID="_x0000_i1056" DrawAspect="Content" ObjectID="_1664285823" r:id="rId75"/>
+        </w:object>
+      </w:r>
+    </w:p>
+    <w:p>
+      <w:pPr>
+        <w:jc w:val="center"/>
+      </w:pPr>
+    </w:p>
+    <w:p>
+      <w:pPr>
+        <w:jc w:val="center"/>
       </w:pPr>
     </w:p>
     <w:p>
@@ -1098,10 +1165,10 @@
           <w:position w:val="-12"/>
         </w:rPr>
         <w:object w:dxaOrig="1460" w:dyaOrig="360" w14:anchorId="2A36B823">
-          <v:shape id="_x0000_i1060" type="#_x0000_t75" style="width:72.95pt;height:17.75pt" o:ole="">
-            <v:imagedata r:id="rId75" o:title=""/>
-          </v:shape>
-          <o:OLEObject Type="Embed" ProgID="Equation.3" ShapeID="_x0000_i1060" DrawAspect="Content" ObjectID="_1664283694" r:id="rId76"/>
+          <v:shape id="_x0000_i1057" type="#_x0000_t75" style="width:72.9pt;height:17.65pt" o:ole="">
+            <v:imagedata r:id="rId76" o:title=""/>
+          </v:shape>
+          <o:OLEObject Type="Embed" ProgID="Equation.3" ShapeID="_x0000_i1057" DrawAspect="Content" ObjectID="_1664285824" r:id="rId77"/>
         </w:object>
       </w:r>
       <w:r>
@@ -1117,10 +1184,10 @@
           <w:position w:val="-12"/>
         </w:rPr>
         <w:object w:dxaOrig="1400" w:dyaOrig="360" w14:anchorId="1042E34B">
-          <v:shape id="_x0000_i1061" type="#_x0000_t75" style="width:69.65pt;height:17.75pt" o:ole="">
-            <v:imagedata r:id="rId77" o:title=""/>
-          </v:shape>
-          <o:OLEObject Type="Embed" ProgID="Equation.3" ShapeID="_x0000_i1061" DrawAspect="Content" ObjectID="_1664283695" r:id="rId78"/>
+          <v:shape id="_x0000_i1058" type="#_x0000_t75" style="width:69.8pt;height:17.65pt" o:ole="">
+            <v:imagedata r:id="rId78" o:title=""/>
+          </v:shape>
+          <o:OLEObject Type="Embed" ProgID="Equation.3" ShapeID="_x0000_i1058" DrawAspect="Content" ObjectID="_1664285825" r:id="rId79"/>
         </w:object>
       </w:r>
     </w:p>
@@ -1133,24 +1200,21 @@
           <w:position w:val="-62"/>
         </w:rPr>
         <w:object w:dxaOrig="9840" w:dyaOrig="1160" w14:anchorId="71168025">
-          <v:shape id="_x0000_i1137" type="#_x0000_t75" style="width:491.85pt;height:57.95pt" o:ole="">
-            <v:imagedata r:id="rId79" o:title=""/>
-          </v:shape>
-          <o:OLEObject Type="Embed" ProgID="Equation.DSMT4" ShapeID="_x0000_i1137" DrawAspect="Content" ObjectID="_1664283696" r:id="rId80"/>
-        </w:object>
-      </w:r>
-    </w:p>
-    <w:p>
-      <w:pPr>
-        <w:jc w:val="center"/>
-      </w:pPr>
-    </w:p>
-    <w:p>
-      <w:pPr>
-        <w:jc w:val="center"/>
-        <w:rPr>
-          <w:rFonts w:hint="eastAsia"/>
-        </w:rPr>
+          <v:shape id="_x0000_i1059" type="#_x0000_t75" style="width:492.05pt;height:57.85pt" o:ole="">
+            <v:imagedata r:id="rId80" o:title=""/>
+          </v:shape>
+          <o:OLEObject Type="Embed" ProgID="Equation.DSMT4" ShapeID="_x0000_i1059" DrawAspect="Content" ObjectID="_1664285826" r:id="rId81"/>
+        </w:object>
+      </w:r>
+    </w:p>
+    <w:p>
+      <w:pPr>
+        <w:jc w:val="center"/>
+      </w:pPr>
+    </w:p>
+    <w:p>
+      <w:pPr>
+        <w:jc w:val="center"/>
       </w:pPr>
     </w:p>
     <w:p>
@@ -1169,10 +1233,10 @@
           <w:position w:val="-12"/>
         </w:rPr>
         <w:object w:dxaOrig="1500" w:dyaOrig="360" w14:anchorId="18B16A7D">
-          <v:shape id="_x0000_i1064" type="#_x0000_t75" style="width:74.8pt;height:17.75pt" o:ole="">
-            <v:imagedata r:id="rId81" o:title=""/>
-          </v:shape>
-          <o:OLEObject Type="Embed" ProgID="Equation.3" ShapeID="_x0000_i1064" DrawAspect="Content" ObjectID="_1664283697" r:id="rId82"/>
+          <v:shape id="_x0000_i1060" type="#_x0000_t75" style="width:74.65pt;height:17.65pt" o:ole="">
+            <v:imagedata r:id="rId82" o:title=""/>
+          </v:shape>
+          <o:OLEObject Type="Embed" ProgID="Equation.3" ShapeID="_x0000_i1060" DrawAspect="Content" ObjectID="_1664285827" r:id="rId83"/>
         </w:object>
       </w:r>
       <w:r>
@@ -1188,10 +1252,10 @@
           <w:position w:val="-12"/>
         </w:rPr>
         <w:object w:dxaOrig="1400" w:dyaOrig="360" w14:anchorId="694EEC50">
-          <v:shape id="_x0000_i1065" type="#_x0000_t75" style="width:69.65pt;height:17.75pt" o:ole="">
-            <v:imagedata r:id="rId83" o:title=""/>
-          </v:shape>
-          <o:OLEObject Type="Embed" ProgID="Equation.3" ShapeID="_x0000_i1065" DrawAspect="Content" ObjectID="_1664283698" r:id="rId84"/>
+          <v:shape id="_x0000_i1061" type="#_x0000_t75" style="width:69.8pt;height:17.65pt" o:ole="">
+            <v:imagedata r:id="rId84" o:title=""/>
+          </v:shape>
+          <o:OLEObject Type="Embed" ProgID="Equation.3" ShapeID="_x0000_i1061" DrawAspect="Content" ObjectID="_1664285828" r:id="rId85"/>
         </w:object>
       </w:r>
     </w:p>
@@ -1207,10 +1271,10 @@
           <w:position w:val="-62"/>
         </w:rPr>
         <w:object w:dxaOrig="8400" w:dyaOrig="1160" w14:anchorId="13CCAE07">
-          <v:shape id="_x0000_i1142" type="#_x0000_t75" style="width:419.4pt;height:57.95pt" o:ole="">
-            <v:imagedata r:id="rId85" o:title=""/>
-          </v:shape>
-          <o:OLEObject Type="Embed" ProgID="Equation.DSMT4" ShapeID="_x0000_i1142" DrawAspect="Content" ObjectID="_1664283699" r:id="rId86"/>
+          <v:shape id="_x0000_i1062" type="#_x0000_t75" style="width:419.65pt;height:57.85pt" o:ole="">
+            <v:imagedata r:id="rId86" o:title=""/>
+          </v:shape>
+          <o:OLEObject Type="Embed" ProgID="Equation.DSMT4" ShapeID="_x0000_i1062" DrawAspect="Content" ObjectID="_1664285829" r:id="rId87"/>
         </w:object>
       </w:r>
     </w:p>
@@ -1248,10 +1312,10 @@
           <w:highlight w:val="red"/>
         </w:rPr>
         <w:object w:dxaOrig="680" w:dyaOrig="320" w14:anchorId="76D32BA9">
-          <v:shape id="_x0000_i1068" type="#_x0000_t75" style="width:34.15pt;height:15.45pt" o:ole="">
-            <v:imagedata r:id="rId87" o:title=""/>
-          </v:shape>
-          <o:OLEObject Type="Embed" ProgID="Equation.3" ShapeID="_x0000_i1068" DrawAspect="Content" ObjectID="_1664283700" r:id="rId88"/>
+          <v:shape id="_x0000_i1063" type="#_x0000_t75" style="width:34pt;height:15.45pt" o:ole="">
+            <v:imagedata r:id="rId88" o:title=""/>
+          </v:shape>
+          <o:OLEObject Type="Embed" ProgID="Equation.3" ShapeID="_x0000_i1063" DrawAspect="Content" ObjectID="_1664285830" r:id="rId89"/>
         </w:object>
       </w:r>
     </w:p>
@@ -1271,10 +1335,10 @@
           <w:position w:val="-10"/>
         </w:rPr>
         <w:object w:dxaOrig="1160" w:dyaOrig="340" w14:anchorId="1E3EFB84">
-          <v:shape id="_x0000_i1069" type="#_x0000_t75" style="width:57.95pt;height:17.3pt" o:ole="">
-            <v:imagedata r:id="rId89" o:title=""/>
-          </v:shape>
-          <o:OLEObject Type="Embed" ProgID="Equation.3" ShapeID="_x0000_i1069" DrawAspect="Content" ObjectID="_1664283701" r:id="rId90"/>
+          <v:shape id="_x0000_i1064" type="#_x0000_t75" style="width:57.85pt;height:17.25pt" o:ole="">
+            <v:imagedata r:id="rId90" o:title=""/>
+          </v:shape>
+          <o:OLEObject Type="Embed" ProgID="Equation.3" ShapeID="_x0000_i1064" DrawAspect="Content" ObjectID="_1664285831" r:id="rId91"/>
         </w:object>
       </w:r>
       <w:r>
@@ -1289,10 +1353,10 @@
           <w:position w:val="-12"/>
         </w:rPr>
         <w:object w:dxaOrig="1420" w:dyaOrig="360" w14:anchorId="7143BA03">
-          <v:shape id="_x0000_i1070" type="#_x0000_t75" style="width:71.55pt;height:17.75pt" o:ole="">
-            <v:imagedata r:id="rId91" o:title=""/>
-          </v:shape>
-          <o:OLEObject Type="Embed" ProgID="Equation.3" ShapeID="_x0000_i1070" DrawAspect="Content" ObjectID="_1664283702" r:id="rId92"/>
+          <v:shape id="_x0000_i1065" type="#_x0000_t75" style="width:71.55pt;height:17.65pt" o:ole="">
+            <v:imagedata r:id="rId92" o:title=""/>
+          </v:shape>
+          <o:OLEObject Type="Embed" ProgID="Equation.3" ShapeID="_x0000_i1065" DrawAspect="Content" ObjectID="_1664285832" r:id="rId93"/>
         </w:object>
       </w:r>
     </w:p>
@@ -1305,10 +1369,10 @@
           <w:position w:val="-62"/>
         </w:rPr>
         <w:object w:dxaOrig="8400" w:dyaOrig="1160" w14:anchorId="4E43F4BC">
-          <v:shape id="_x0000_i1144" type="#_x0000_t75" style="width:419.4pt;height:57.95pt" o:ole="">
-            <v:imagedata r:id="rId93" o:title=""/>
-          </v:shape>
-          <o:OLEObject Type="Embed" ProgID="Equation.DSMT4" ShapeID="_x0000_i1144" DrawAspect="Content" ObjectID="_1664283703" r:id="rId94"/>
+          <v:shape id="_x0000_i1066" type="#_x0000_t75" style="width:419.65pt;height:57.85pt" o:ole="">
+            <v:imagedata r:id="rId94" o:title=""/>
+          </v:shape>
+          <o:OLEObject Type="Embed" ProgID="Equation.DSMT4" ShapeID="_x0000_i1066" DrawAspect="Content" ObjectID="_1664285833" r:id="rId95"/>
         </w:object>
       </w:r>
     </w:p>
@@ -1343,10 +1407,10 @@
           <w:position w:val="-12"/>
         </w:rPr>
         <w:object w:dxaOrig="1140" w:dyaOrig="360" w14:anchorId="385669AB">
-          <v:shape id="_x0000_i1073" type="#_x0000_t75" style="width:57.05pt;height:17.75pt" o:ole="">
-            <v:imagedata r:id="rId95" o:title=""/>
-          </v:shape>
-          <o:OLEObject Type="Embed" ProgID="Equation.3" ShapeID="_x0000_i1073" DrawAspect="Content" ObjectID="_1664283704" r:id="rId96"/>
+          <v:shape id="_x0000_i1067" type="#_x0000_t75" style="width:57pt;height:17.65pt" o:ole="">
+            <v:imagedata r:id="rId96" o:title=""/>
+          </v:shape>
+          <o:OLEObject Type="Embed" ProgID="Equation.3" ShapeID="_x0000_i1067" DrawAspect="Content" ObjectID="_1664285834" r:id="rId97"/>
         </w:object>
       </w:r>
       <w:r>
@@ -1361,10 +1425,10 @@
           <w:position w:val="-12"/>
         </w:rPr>
         <w:object w:dxaOrig="1420" w:dyaOrig="360" w14:anchorId="66208508">
-          <v:shape id="_x0000_i1074" type="#_x0000_t75" style="width:71.55pt;height:17.75pt" o:ole="">
-            <v:imagedata r:id="rId97" o:title=""/>
-          </v:shape>
-          <o:OLEObject Type="Embed" ProgID="Equation.3" ShapeID="_x0000_i1074" DrawAspect="Content" ObjectID="_1664283705" r:id="rId98"/>
+          <v:shape id="_x0000_i1068" type="#_x0000_t75" style="width:71.55pt;height:17.65pt" o:ole="">
+            <v:imagedata r:id="rId98" o:title=""/>
+          </v:shape>
+          <o:OLEObject Type="Embed" ProgID="Equation.3" ShapeID="_x0000_i1068" DrawAspect="Content" ObjectID="_1664285835" r:id="rId99"/>
         </w:object>
       </w:r>
     </w:p>
@@ -1377,10 +1441,10 @@
           <w:position w:val="-62"/>
         </w:rPr>
         <w:object w:dxaOrig="9680" w:dyaOrig="1040" w14:anchorId="089C81CA">
-          <v:shape id="_x0000_i1147" type="#_x0000_t75" style="width:483.9pt;height:52.35pt" o:ole="">
-            <v:imagedata r:id="rId99" o:title=""/>
-          </v:shape>
-          <o:OLEObject Type="Embed" ProgID="Equation.DSMT4" ShapeID="_x0000_i1147" DrawAspect="Content" ObjectID="_1664283706" r:id="rId100"/>
+          <v:shape id="_x0000_i1069" type="#_x0000_t75" style="width:484.1pt;height:52.55pt" o:ole="">
+            <v:imagedata r:id="rId100" o:title=""/>
+          </v:shape>
+          <o:OLEObject Type="Embed" ProgID="Equation.DSMT4" ShapeID="_x0000_i1069" DrawAspect="Content" ObjectID="_1664285836" r:id="rId101"/>
         </w:object>
       </w:r>
     </w:p>
@@ -1411,10 +1475,10 @@
           <w:rFonts w:hint="eastAsia"/>
         </w:rPr>
         <w:object w:dxaOrig="1160" w:dyaOrig="340" w14:anchorId="689E203F">
-          <v:shape id="_x0000_i1077" type="#_x0000_t75" style="width:57.95pt;height:17.3pt" o:ole="">
-            <v:imagedata r:id="rId101" o:title=""/>
-          </v:shape>
-          <o:OLEObject Type="Embed" ProgID="Equation.3" ShapeID="_x0000_i1077" DrawAspect="Content" ObjectID="_1664283707" r:id="rId102"/>
+          <v:shape id="_x0000_i1070" type="#_x0000_t75" style="width:57.85pt;height:17.25pt" o:ole="">
+            <v:imagedata r:id="rId102" o:title=""/>
+          </v:shape>
+          <o:OLEObject Type="Embed" ProgID="Equation.3" ShapeID="_x0000_i1070" DrawAspect="Content" ObjectID="_1664285837" r:id="rId103"/>
         </w:object>
       </w:r>
       <w:r>
@@ -1429,10 +1493,10 @@
           <w:position w:val="-12"/>
         </w:rPr>
         <w:object w:dxaOrig="1400" w:dyaOrig="360" w14:anchorId="1547FA04">
-          <v:shape id="_x0000_i1078" type="#_x0000_t75" style="width:69.65pt;height:17.75pt" o:ole="">
-            <v:imagedata r:id="rId103" o:title=""/>
-          </v:shape>
-          <o:OLEObject Type="Embed" ProgID="Equation.3" ShapeID="_x0000_i1078" DrawAspect="Content" ObjectID="_1664283708" r:id="rId104"/>
+          <v:shape id="_x0000_i1071" type="#_x0000_t75" style="width:69.8pt;height:17.65pt" o:ole="">
+            <v:imagedata r:id="rId104" o:title=""/>
+          </v:shape>
+          <o:OLEObject Type="Embed" ProgID="Equation.3" ShapeID="_x0000_i1071" DrawAspect="Content" ObjectID="_1664285838" r:id="rId105"/>
         </w:object>
       </w:r>
     </w:p>
@@ -1445,10 +1509,10 @@
           <w:position w:val="-62"/>
         </w:rPr>
         <w:object w:dxaOrig="9700" w:dyaOrig="1040" w14:anchorId="054F18DD">
-          <v:shape id="_x0000_i1152" type="#_x0000_t75" style="width:484.85pt;height:52.35pt" o:ole="">
-            <v:imagedata r:id="rId105" o:title=""/>
-          </v:shape>
-          <o:OLEObject Type="Embed" ProgID="Equation.DSMT4" ShapeID="_x0000_i1152" DrawAspect="Content" ObjectID="_1664283709" r:id="rId106"/>
+          <v:shape id="_x0000_i1072" type="#_x0000_t75" style="width:485pt;height:52.55pt" o:ole="">
+            <v:imagedata r:id="rId106" o:title=""/>
+          </v:shape>
+          <o:OLEObject Type="Embed" ProgID="Equation.DSMT4" ShapeID="_x0000_i1072" DrawAspect="Content" ObjectID="_1664285839" r:id="rId107"/>
         </w:object>
       </w:r>
     </w:p>
@@ -1477,10 +1541,10 @@
           <w:rFonts w:hint="eastAsia"/>
         </w:rPr>
         <w:object w:dxaOrig="1180" w:dyaOrig="360" w14:anchorId="40140A99">
-          <v:shape id="_x0000_i1081" type="#_x0000_t75" style="width:58.9pt;height:17.75pt" o:ole="">
-            <v:imagedata r:id="rId107" o:title=""/>
-          </v:shape>
-          <o:OLEObject Type="Embed" ProgID="Equation.3" ShapeID="_x0000_i1081" DrawAspect="Content" ObjectID="_1664283710" r:id="rId108"/>
+          <v:shape id="_x0000_i1073" type="#_x0000_t75" style="width:58.75pt;height:17.65pt" o:ole="">
+            <v:imagedata r:id="rId108" o:title=""/>
+          </v:shape>
+          <o:OLEObject Type="Embed" ProgID="Equation.3" ShapeID="_x0000_i1073" DrawAspect="Content" ObjectID="_1664285840" r:id="rId109"/>
         </w:object>
       </w:r>
       <w:r>
@@ -1495,10 +1559,10 @@
           <w:position w:val="-12"/>
         </w:rPr>
         <w:object w:dxaOrig="1420" w:dyaOrig="360" w14:anchorId="5BE765D3">
-          <v:shape id="_x0000_i1082" type="#_x0000_t75" style="width:71.55pt;height:17.75pt" o:ole="">
-            <v:imagedata r:id="rId109" o:title=""/>
-          </v:shape>
-          <o:OLEObject Type="Embed" ProgID="Equation.3" ShapeID="_x0000_i1082" DrawAspect="Content" ObjectID="_1664283711" r:id="rId110"/>
+          <v:shape id="_x0000_i1074" type="#_x0000_t75" style="width:71.55pt;height:17.65pt" o:ole="">
+            <v:imagedata r:id="rId110" o:title=""/>
+          </v:shape>
+          <o:OLEObject Type="Embed" ProgID="Equation.3" ShapeID="_x0000_i1074" DrawAspect="Content" ObjectID="_1664285841" r:id="rId111"/>
         </w:object>
       </w:r>
     </w:p>
@@ -1511,10 +1575,10 @@
           <w:position w:val="-62"/>
         </w:rPr>
         <w:object w:dxaOrig="9740" w:dyaOrig="1040" w14:anchorId="573A2C1D">
-          <v:shape id="_x0000_i1154" type="#_x0000_t75" style="width:486.7pt;height:52.35pt" o:ole="">
-            <v:imagedata r:id="rId111" o:title=""/>
-          </v:shape>
-          <o:OLEObject Type="Embed" ProgID="Equation.DSMT4" ShapeID="_x0000_i1154" DrawAspect="Content" ObjectID="_1664283712" r:id="rId112"/>
+          <v:shape id="_x0000_i1075" type="#_x0000_t75" style="width:486.35pt;height:52.55pt" o:ole="">
+            <v:imagedata r:id="rId112" o:title=""/>
+          </v:shape>
+          <o:OLEObject Type="Embed" ProgID="Equation.DSMT4" ShapeID="_x0000_i1075" DrawAspect="Content" ObjectID="_1664285842" r:id="rId113"/>
         </w:object>
       </w:r>
     </w:p>
@@ -1543,10 +1607,10 @@
           <w:rFonts w:hint="eastAsia"/>
         </w:rPr>
         <w:object w:dxaOrig="1180" w:dyaOrig="340" w14:anchorId="41C3A0FA">
-          <v:shape id="_x0000_i1085" type="#_x0000_t75" style="width:58.9pt;height:17.3pt" o:ole="">
-            <v:imagedata r:id="rId113" o:title=""/>
-          </v:shape>
-          <o:OLEObject Type="Embed" ProgID="Equation.3" ShapeID="_x0000_i1085" DrawAspect="Content" ObjectID="_1664283713" r:id="rId114"/>
+          <v:shape id="_x0000_i1076" type="#_x0000_t75" style="width:58.75pt;height:17.25pt" o:ole="">
+            <v:imagedata r:id="rId114" o:title=""/>
+          </v:shape>
+          <o:OLEObject Type="Embed" ProgID="Equation.3" ShapeID="_x0000_i1076" DrawAspect="Content" ObjectID="_1664285843" r:id="rId115"/>
         </w:object>
       </w:r>
       <w:r>
@@ -1561,10 +1625,10 @@
           <w:position w:val="-12"/>
         </w:rPr>
         <w:object w:dxaOrig="1480" w:dyaOrig="360" w14:anchorId="09037229">
-          <v:shape id="_x0000_i1086" type="#_x0000_t75" style="width:73.85pt;height:17.75pt" o:ole="">
-            <v:imagedata r:id="rId115" o:title=""/>
-          </v:shape>
-          <o:OLEObject Type="Embed" ProgID="Equation.3" ShapeID="_x0000_i1086" DrawAspect="Content" ObjectID="_1664283714" r:id="rId116"/>
+          <v:shape id="_x0000_i1077" type="#_x0000_t75" style="width:73.75pt;height:17.65pt" o:ole="">
+            <v:imagedata r:id="rId116" o:title=""/>
+          </v:shape>
+          <o:OLEObject Type="Embed" ProgID="Equation.3" ShapeID="_x0000_i1077" DrawAspect="Content" ObjectID="_1664285844" r:id="rId117"/>
         </w:object>
       </w:r>
     </w:p>
@@ -1577,10 +1641,10 @@
           <w:position w:val="-62"/>
         </w:rPr>
         <w:object w:dxaOrig="9900" w:dyaOrig="1040" w14:anchorId="643F527A">
-          <v:shape id="_x0000_i1157" type="#_x0000_t75" style="width:495.6pt;height:52.35pt" o:ole="">
-            <v:imagedata r:id="rId117" o:title=""/>
-          </v:shape>
-          <o:OLEObject Type="Embed" ProgID="Equation.DSMT4" ShapeID="_x0000_i1157" DrawAspect="Content" ObjectID="_1664283715" r:id="rId118"/>
+          <v:shape id="_x0000_i1078" type="#_x0000_t75" style="width:495.6pt;height:52.55pt" o:ole="">
+            <v:imagedata r:id="rId118" o:title=""/>
+          </v:shape>
+          <o:OLEObject Type="Embed" ProgID="Equation.DSMT4" ShapeID="_x0000_i1078" DrawAspect="Content" ObjectID="_1664285845" r:id="rId119"/>
         </w:object>
       </w:r>
     </w:p>
@@ -1602,7 +1666,6 @@
         <w:rPr>
           <w:rFonts w:hint="eastAsia"/>
         </w:rPr>
-        <w:lastRenderedPageBreak/>
         <w:t>情况十一</w:t>
       </w:r>
       <w:r>
@@ -1610,10 +1673,10 @@
           <w:rFonts w:hint="eastAsia"/>
         </w:rPr>
         <w:object w:dxaOrig="1180" w:dyaOrig="360" w14:anchorId="3C83BAF5">
-          <v:shape id="_x0000_i1089" type="#_x0000_t75" style="width:58.9pt;height:17.75pt" o:ole="">
-            <v:imagedata r:id="rId119" o:title=""/>
-          </v:shape>
-          <o:OLEObject Type="Embed" ProgID="Equation.3" ShapeID="_x0000_i1089" DrawAspect="Content" ObjectID="_1664283716" r:id="rId120"/>
+          <v:shape id="_x0000_i1079" type="#_x0000_t75" style="width:58.75pt;height:17.65pt" o:ole="">
+            <v:imagedata r:id="rId120" o:title=""/>
+          </v:shape>
+          <o:OLEObject Type="Embed" ProgID="Equation.3" ShapeID="_x0000_i1079" DrawAspect="Content" ObjectID="_1664285846" r:id="rId121"/>
         </w:object>
       </w:r>
       <w:r>
@@ -1628,10 +1691,10 @@
           <w:position w:val="-12"/>
         </w:rPr>
         <w:object w:dxaOrig="1460" w:dyaOrig="360" w14:anchorId="24A81B0D">
-          <v:shape id="_x0000_i1090" type="#_x0000_t75" style="width:72.95pt;height:17.75pt" o:ole="">
-            <v:imagedata r:id="rId121" o:title=""/>
-          </v:shape>
-          <o:OLEObject Type="Embed" ProgID="Equation.3" ShapeID="_x0000_i1090" DrawAspect="Content" ObjectID="_1664283717" r:id="rId122"/>
+          <v:shape id="_x0000_i1080" type="#_x0000_t75" style="width:72.9pt;height:17.65pt" o:ole="">
+            <v:imagedata r:id="rId122" o:title=""/>
+          </v:shape>
+          <o:OLEObject Type="Embed" ProgID="Equation.3" ShapeID="_x0000_i1080" DrawAspect="Content" ObjectID="_1664285847" r:id="rId123"/>
         </w:object>
       </w:r>
     </w:p>
@@ -1644,17 +1707,16 @@
           <w:position w:val="-62"/>
         </w:rPr>
         <w:object w:dxaOrig="9840" w:dyaOrig="1040" w14:anchorId="60229797">
-          <v:shape id="_x0000_i1160" type="#_x0000_t75" style="width:491.85pt;height:52.35pt" o:ole="">
-            <v:imagedata r:id="rId123" o:title=""/>
-          </v:shape>
-          <o:OLEObject Type="Embed" ProgID="Equation.DSMT4" ShapeID="_x0000_i1160" DrawAspect="Content" ObjectID="_1664283718" r:id="rId124"/>
-        </w:object>
-      </w:r>
-    </w:p>
-    <w:p>
-      <w:pPr>
-        <w:rPr>
-          <w:rFonts w:hint="eastAsia"/>
+          <v:shape id="_x0000_i1081" type="#_x0000_t75" style="width:492.05pt;height:52.55pt" o:ole="">
+            <v:imagedata r:id="rId124" o:title=""/>
+          </v:shape>
+          <o:OLEObject Type="Embed" ProgID="Equation.DSMT4" ShapeID="_x0000_i1081" DrawAspect="Content" ObjectID="_1664285848" r:id="rId125"/>
+        </w:object>
+      </w:r>
+    </w:p>
+    <w:p>
+      <w:pPr>
+        <w:rPr>
           <w:position w:val="-64"/>
         </w:rPr>
       </w:pPr>
@@ -1673,10 +1735,10 @@
           <w:highlight w:val="red"/>
         </w:rPr>
         <w:object w:dxaOrig="639" w:dyaOrig="320" w14:anchorId="69B614BB">
-          <v:shape id="_x0000_i1093" type="#_x0000_t75" style="width:32.25pt;height:15.45pt" o:ole="">
-            <v:imagedata r:id="rId125" o:title=""/>
-          </v:shape>
-          <o:OLEObject Type="Embed" ProgID="Equation.3" ShapeID="_x0000_i1093" DrawAspect="Content" ObjectID="_1664283719" r:id="rId126"/>
+          <v:shape id="_x0000_i1082" type="#_x0000_t75" style="width:32.25pt;height:15.45pt" o:ole="">
+            <v:imagedata r:id="rId126" o:title=""/>
+          </v:shape>
+          <o:OLEObject Type="Embed" ProgID="Equation.3" ShapeID="_x0000_i1082" DrawAspect="Content" ObjectID="_1664285849" r:id="rId127"/>
         </w:object>
       </w:r>
     </w:p>
@@ -1700,10 +1762,10 @@
           <w:position w:val="-10"/>
         </w:rPr>
         <w:object w:dxaOrig="840" w:dyaOrig="340" w14:anchorId="09462AAB">
-          <v:shape id="_x0000_i1094" type="#_x0000_t75" style="width:42.1pt;height:17.3pt" o:ole="">
-            <v:imagedata r:id="rId127" o:title=""/>
-          </v:shape>
-          <o:OLEObject Type="Embed" ProgID="Equation.3" ShapeID="_x0000_i1094" DrawAspect="Content" ObjectID="_1664283720" r:id="rId128"/>
+          <v:shape id="_x0000_i1083" type="#_x0000_t75" style="width:41.95pt;height:17.25pt" o:ole="">
+            <v:imagedata r:id="rId128" o:title=""/>
+          </v:shape>
+          <o:OLEObject Type="Embed" ProgID="Equation.3" ShapeID="_x0000_i1083" DrawAspect="Content" ObjectID="_1664285850" r:id="rId129"/>
         </w:object>
       </w:r>
       <w:r>
@@ -1719,10 +1781,10 @@
           <w:position w:val="-12"/>
         </w:rPr>
         <w:object w:dxaOrig="1420" w:dyaOrig="360" w14:anchorId="63DFA8B4">
-          <v:shape id="_x0000_i1095" type="#_x0000_t75" style="width:71.55pt;height:17.75pt" o:ole="">
-            <v:imagedata r:id="rId129" o:title=""/>
-          </v:shape>
-          <o:OLEObject Type="Embed" ProgID="Equation.3" ShapeID="_x0000_i1095" DrawAspect="Content" ObjectID="_1664283721" r:id="rId130"/>
+          <v:shape id="_x0000_i1084" type="#_x0000_t75" style="width:71.55pt;height:17.65pt" o:ole="">
+            <v:imagedata r:id="rId130" o:title=""/>
+          </v:shape>
+          <o:OLEObject Type="Embed" ProgID="Equation.3" ShapeID="_x0000_i1084" DrawAspect="Content" ObjectID="_1664285851" r:id="rId131"/>
         </w:object>
       </w:r>
     </w:p>
@@ -1738,10 +1800,10 @@
           <w:position w:val="-44"/>
         </w:rPr>
         <w:object w:dxaOrig="8000" w:dyaOrig="859" w14:anchorId="1657DF47">
-          <v:shape id="_x0000_i1163" type="#_x0000_t75" style="width:400.2pt;height:42.55pt" o:ole="">
-            <v:imagedata r:id="rId131" o:title=""/>
-          </v:shape>
-          <o:OLEObject Type="Embed" ProgID="Equation.DSMT4" ShapeID="_x0000_i1163" DrawAspect="Content" ObjectID="_1664283722" r:id="rId132"/>
+          <v:shape id="_x0000_i1085" type="#_x0000_t75" style="width:400.2pt;height:42.4pt" o:ole="">
+            <v:imagedata r:id="rId132" o:title=""/>
+          </v:shape>
+          <o:OLEObject Type="Embed" ProgID="Equation.DSMT4" ShapeID="_x0000_i1085" DrawAspect="Content" ObjectID="_1664285852" r:id="rId133"/>
         </w:object>
       </w:r>
     </w:p>
@@ -1773,10 +1835,10 @@
           <w:position w:val="-10"/>
         </w:rPr>
         <w:object w:dxaOrig="859" w:dyaOrig="340" w14:anchorId="3889934B">
-          <v:shape id="_x0000_i1098" type="#_x0000_t75" style="width:42.55pt;height:17.3pt" o:ole="">
-            <v:imagedata r:id="rId133" o:title=""/>
-          </v:shape>
-          <o:OLEObject Type="Embed" ProgID="Equation.3" ShapeID="_x0000_i1098" DrawAspect="Content" ObjectID="_1664283723" r:id="rId134"/>
+          <v:shape id="_x0000_i1086" type="#_x0000_t75" style="width:42.4pt;height:17.25pt" o:ole="">
+            <v:imagedata r:id="rId134" o:title=""/>
+          </v:shape>
+          <o:OLEObject Type="Embed" ProgID="Equation.3" ShapeID="_x0000_i1086" DrawAspect="Content" ObjectID="_1664285853" r:id="rId135"/>
         </w:object>
       </w:r>
       <w:r>
@@ -1792,10 +1854,10 @@
           <w:position w:val="-12"/>
         </w:rPr>
         <w:object w:dxaOrig="1420" w:dyaOrig="360" w14:anchorId="10E486B4">
-          <v:shape id="_x0000_i1099" type="#_x0000_t75" style="width:71.55pt;height:17.75pt" o:ole="">
-            <v:imagedata r:id="rId135" o:title=""/>
-          </v:shape>
-          <o:OLEObject Type="Embed" ProgID="Equation.3" ShapeID="_x0000_i1099" DrawAspect="Content" ObjectID="_1664283724" r:id="rId136"/>
+          <v:shape id="_x0000_i1087" type="#_x0000_t75" style="width:71.55pt;height:17.65pt" o:ole="">
+            <v:imagedata r:id="rId136" o:title=""/>
+          </v:shape>
+          <o:OLEObject Type="Embed" ProgID="Equation.3" ShapeID="_x0000_i1087" DrawAspect="Content" ObjectID="_1664285854" r:id="rId137"/>
         </w:object>
       </w:r>
     </w:p>
@@ -1811,10 +1873,10 @@
           <w:position w:val="-44"/>
         </w:rPr>
         <w:object w:dxaOrig="8059" w:dyaOrig="859" w14:anchorId="2A1074CB">
-          <v:shape id="_x0000_i1166" type="#_x0000_t75" style="width:402.55pt;height:42.55pt" o:ole="">
-            <v:imagedata r:id="rId137" o:title=""/>
-          </v:shape>
-          <o:OLEObject Type="Embed" ProgID="Equation.DSMT4" ShapeID="_x0000_i1166" DrawAspect="Content" ObjectID="_1664283725" r:id="rId138"/>
+          <v:shape id="_x0000_i1088" type="#_x0000_t75" style="width:402.4pt;height:42.4pt" o:ole="">
+            <v:imagedata r:id="rId138" o:title=""/>
+          </v:shape>
+          <o:OLEObject Type="Embed" ProgID="Equation.DSMT4" ShapeID="_x0000_i1088" DrawAspect="Content" ObjectID="_1664285855" r:id="rId139"/>
         </w:object>
       </w:r>
     </w:p>
@@ -1846,10 +1908,10 @@
           <w:position w:val="-12"/>
         </w:rPr>
         <w:object w:dxaOrig="859" w:dyaOrig="360" w14:anchorId="1C8EE95A">
-          <v:shape id="_x0000_i1102" type="#_x0000_t75" style="width:42.55pt;height:17.75pt" o:ole="">
-            <v:imagedata r:id="rId139" o:title=""/>
-          </v:shape>
-          <o:OLEObject Type="Embed" ProgID="Equation.3" ShapeID="_x0000_i1102" DrawAspect="Content" ObjectID="_1664283726" r:id="rId140"/>
+          <v:shape id="_x0000_i1089" type="#_x0000_t75" style="width:42.4pt;height:17.65pt" o:ole="">
+            <v:imagedata r:id="rId140" o:title=""/>
+          </v:shape>
+          <o:OLEObject Type="Embed" ProgID="Equation.3" ShapeID="_x0000_i1089" DrawAspect="Content" ObjectID="_1664285856" r:id="rId141"/>
         </w:object>
       </w:r>
       <w:r>
@@ -1865,10 +1927,10 @@
           <w:position w:val="-12"/>
         </w:rPr>
         <w:object w:dxaOrig="1420" w:dyaOrig="360" w14:anchorId="319AD818">
-          <v:shape id="_x0000_i1103" type="#_x0000_t75" style="width:71.55pt;height:17.75pt" o:ole="">
-            <v:imagedata r:id="rId141" o:title=""/>
-          </v:shape>
-          <o:OLEObject Type="Embed" ProgID="Equation.3" ShapeID="_x0000_i1103" DrawAspect="Content" ObjectID="_1664283727" r:id="rId142"/>
+          <v:shape id="_x0000_i1090" type="#_x0000_t75" style="width:71.55pt;height:17.65pt" o:ole="">
+            <v:imagedata r:id="rId142" o:title=""/>
+          </v:shape>
+          <o:OLEObject Type="Embed" ProgID="Equation.3" ShapeID="_x0000_i1090" DrawAspect="Content" ObjectID="_1664285857" r:id="rId143"/>
         </w:object>
       </w:r>
     </w:p>
@@ -1884,10 +1946,10 @@
           <w:position w:val="-44"/>
         </w:rPr>
         <w:object w:dxaOrig="8040" w:dyaOrig="859" w14:anchorId="1C60E59D">
-          <v:shape id="_x0000_i1169" type="#_x0000_t75" style="width:402.1pt;height:42.55pt" o:ole="">
-            <v:imagedata r:id="rId143" o:title=""/>
-          </v:shape>
-          <o:OLEObject Type="Embed" ProgID="Equation.DSMT4" ShapeID="_x0000_i1169" DrawAspect="Content" ObjectID="_1664283728" r:id="rId144"/>
+          <v:shape id="_x0000_i1091" type="#_x0000_t75" style="width:401.95pt;height:42.4pt" o:ole="">
+            <v:imagedata r:id="rId144" o:title=""/>
+          </v:shape>
+          <o:OLEObject Type="Embed" ProgID="Equation.DSMT4" ShapeID="_x0000_i1091" DrawAspect="Content" ObjectID="_1664285858" r:id="rId145"/>
         </w:object>
       </w:r>
     </w:p>
@@ -1919,10 +1981,10 @@
           <w:position w:val="-10"/>
         </w:rPr>
         <w:object w:dxaOrig="859" w:dyaOrig="340" w14:anchorId="08A1FD5F">
-          <v:shape id="_x0000_i1106" type="#_x0000_t75" style="width:42.55pt;height:17.3pt" o:ole="">
-            <v:imagedata r:id="rId145" o:title=""/>
-          </v:shape>
-          <o:OLEObject Type="Embed" ProgID="Equation.3" ShapeID="_x0000_i1106" DrawAspect="Content" ObjectID="_1664283729" r:id="rId146"/>
+          <v:shape id="_x0000_i1092" type="#_x0000_t75" style="width:42.4pt;height:17.25pt" o:ole="">
+            <v:imagedata r:id="rId146" o:title=""/>
+          </v:shape>
+          <o:OLEObject Type="Embed" ProgID="Equation.3" ShapeID="_x0000_i1092" DrawAspect="Content" ObjectID="_1664285859" r:id="rId147"/>
         </w:object>
       </w:r>
       <w:r>
@@ -1938,10 +2000,10 @@
           <w:position w:val="-12"/>
         </w:rPr>
         <w:object w:dxaOrig="1420" w:dyaOrig="360" w14:anchorId="4981DB03">
-          <v:shape id="_x0000_i1107" type="#_x0000_t75" style="width:71.55pt;height:17.75pt" o:ole="">
-            <v:imagedata r:id="rId147" o:title=""/>
-          </v:shape>
-          <o:OLEObject Type="Embed" ProgID="Equation.3" ShapeID="_x0000_i1107" DrawAspect="Content" ObjectID="_1664283730" r:id="rId148"/>
+          <v:shape id="_x0000_i1093" type="#_x0000_t75" style="width:71.55pt;height:17.65pt" o:ole="">
+            <v:imagedata r:id="rId148" o:title=""/>
+          </v:shape>
+          <o:OLEObject Type="Embed" ProgID="Equation.3" ShapeID="_x0000_i1093" DrawAspect="Content" ObjectID="_1664285860" r:id="rId149"/>
         </w:object>
       </w:r>
     </w:p>
@@ -1957,10 +2019,10 @@
           <w:position w:val="-44"/>
         </w:rPr>
         <w:object w:dxaOrig="8059" w:dyaOrig="859" w14:anchorId="15BBD018">
-          <v:shape id="_x0000_i1173" type="#_x0000_t75" style="width:402.55pt;height:42.55pt" o:ole="">
-            <v:imagedata r:id="rId149" o:title=""/>
-          </v:shape>
-          <o:OLEObject Type="Embed" ProgID="Equation.DSMT4" ShapeID="_x0000_i1173" DrawAspect="Content" ObjectID="_1664283731" r:id="rId150"/>
+          <v:shape id="_x0000_i1094" type="#_x0000_t75" style="width:402.4pt;height:42.4pt" o:ole="">
+            <v:imagedata r:id="rId150" o:title=""/>
+          </v:shape>
+          <o:OLEObject Type="Embed" ProgID="Equation.DSMT4" ShapeID="_x0000_i1094" DrawAspect="Content" ObjectID="_1664285861" r:id="rId151"/>
         </w:object>
       </w:r>
     </w:p>
@@ -1994,7 +2056,6 @@
           <w:position w:val="-44"/>
           <w:highlight w:val="yellow"/>
         </w:rPr>
-        <w:lastRenderedPageBreak/>
         <w:t>总结</w:t>
       </w:r>
     </w:p>
@@ -2015,10 +2076,10 @@
           <w:position w:val="-92"/>
         </w:rPr>
         <w:object w:dxaOrig="7240" w:dyaOrig="1960" w14:anchorId="3C171715">
-          <v:shape id="_x0000_i1110" type="#_x0000_t75" style="width:361.85pt;height:97.7pt" o:ole="">
-            <v:imagedata r:id="rId151" o:title=""/>
-          </v:shape>
-          <o:OLEObject Type="Embed" ProgID="Equation.DSMT4" ShapeID="_x0000_i1110" DrawAspect="Content" ObjectID="_1664283732" r:id="rId152"/>
+          <v:shape id="_x0000_i1095" type="#_x0000_t75" style="width:362.2pt;height:97.6pt" o:ole="">
+            <v:imagedata r:id="rId152" o:title=""/>
+          </v:shape>
+          <o:OLEObject Type="Embed" ProgID="Equation.DSMT4" ShapeID="_x0000_i1095" DrawAspect="Content" ObjectID="_1664285862" r:id="rId153"/>
         </w:object>
       </w:r>
     </w:p>
@@ -2042,10 +2103,10 @@
           <w:position w:val="-44"/>
         </w:rPr>
         <w:object w:dxaOrig="240" w:dyaOrig="260" w14:anchorId="6ABAF736">
-          <v:shape id="_x0000_i1111" type="#_x0000_t75" style="width:12.15pt;height:13.1pt" o:ole="">
-            <v:imagedata r:id="rId153" o:title=""/>
-          </v:shape>
-          <o:OLEObject Type="Embed" ProgID="Equation.3" ShapeID="_x0000_i1111" DrawAspect="Content" ObjectID="_1664283733" r:id="rId154"/>
+          <v:shape id="_x0000_i1096" type="#_x0000_t75" style="width:12.35pt;height:13.25pt" o:ole="">
+            <v:imagedata r:id="rId154" o:title=""/>
+          </v:shape>
+          <o:OLEObject Type="Embed" ProgID="Equation.3" ShapeID="_x0000_i1096" DrawAspect="Content" ObjectID="_1664285863" r:id="rId155"/>
         </w:object>
       </w:r>
       <w:r>
@@ -2069,10 +2130,10 @@
           <w:position w:val="-30"/>
         </w:rPr>
         <w:object w:dxaOrig="6360" w:dyaOrig="720" w14:anchorId="21AAB1B4">
-          <v:shape id="_x0000_i1112" type="#_x0000_t75" style="width:316.5pt;height:36.45pt" o:ole="">
-            <v:imagedata r:id="rId155" o:title=""/>
-          </v:shape>
-          <o:OLEObject Type="Embed" ProgID="Equation.DSMT4" ShapeID="_x0000_i1112" DrawAspect="Content" ObjectID="_1664283734" r:id="rId156"/>
+          <v:shape id="_x0000_i1097" type="#_x0000_t75" style="width:316.25pt;height:36.65pt" o:ole="">
+            <v:imagedata r:id="rId156" o:title=""/>
+          </v:shape>
+          <o:OLEObject Type="Embed" ProgID="Equation.DSMT4" ShapeID="_x0000_i1097" DrawAspect="Content" ObjectID="_1664285864" r:id="rId157"/>
         </w:object>
       </w:r>
     </w:p>
@@ -2085,10 +2146,10 @@
           <w:position w:val="-30"/>
         </w:rPr>
         <w:object w:dxaOrig="5460" w:dyaOrig="720" w14:anchorId="2C700D20">
-          <v:shape id="_x0000_i1113" type="#_x0000_t75" style="width:273.05pt;height:36.45pt" o:ole="">
-            <v:imagedata r:id="rId157" o:title=""/>
-          </v:shape>
-          <o:OLEObject Type="Embed" ProgID="Equation.DSMT4" ShapeID="_x0000_i1113" DrawAspect="Content" ObjectID="_1664283735" r:id="rId158"/>
+          <v:shape id="_x0000_i1098" type="#_x0000_t75" style="width:273pt;height:36.65pt" o:ole="">
+            <v:imagedata r:id="rId158" o:title=""/>
+          </v:shape>
+          <o:OLEObject Type="Embed" ProgID="Equation.DSMT4" ShapeID="_x0000_i1098" DrawAspect="Content" ObjectID="_1664285865" r:id="rId159"/>
         </w:object>
       </w:r>
     </w:p>
@@ -2101,10 +2162,10 @@
           <w:position w:val="-30"/>
         </w:rPr>
         <w:object w:dxaOrig="5420" w:dyaOrig="720" w14:anchorId="68FD2D7B">
-          <v:shape id="_x0000_i1114" type="#_x0000_t75" style="width:270.7pt;height:36.45pt" o:ole="">
-            <v:imagedata r:id="rId159" o:title=""/>
-          </v:shape>
-          <o:OLEObject Type="Embed" ProgID="Equation.DSMT4" ShapeID="_x0000_i1114" DrawAspect="Content" ObjectID="_1664283736" r:id="rId160"/>
+          <v:shape id="_x0000_i1099" type="#_x0000_t75" style="width:270.75pt;height:36.65pt" o:ole="">
+            <v:imagedata r:id="rId160" o:title=""/>
+          </v:shape>
+          <o:OLEObject Type="Embed" ProgID="Equation.DSMT4" ShapeID="_x0000_i1099" DrawAspect="Content" ObjectID="_1664285866" r:id="rId161"/>
         </w:object>
       </w:r>
     </w:p>
@@ -2117,10 +2178,10 @@
           <w:position w:val="-14"/>
         </w:rPr>
         <w:object w:dxaOrig="7160" w:dyaOrig="380" w14:anchorId="61B44A15">
-          <v:shape id="_x0000_i1115" type="#_x0000_t75" style="width:358.6pt;height:19.15pt" o:ole="">
-            <v:imagedata r:id="rId161" o:title=""/>
-          </v:shape>
-          <o:OLEObject Type="Embed" ProgID="Equation.DSMT4" ShapeID="_x0000_i1115" DrawAspect="Content" ObjectID="_1664283737" r:id="rId162"/>
+          <v:shape id="_x0000_i1100" type="#_x0000_t75" style="width:358.65pt;height:19pt" o:ole="">
+            <v:imagedata r:id="rId162" o:title=""/>
+          </v:shape>
+          <o:OLEObject Type="Embed" ProgID="Equation.DSMT4" ShapeID="_x0000_i1100" DrawAspect="Content" ObjectID="_1664285867" r:id="rId163"/>
         </w:object>
       </w:r>
     </w:p>
@@ -2172,10 +2233,10 @@
           <w:position w:val="-44"/>
         </w:rPr>
         <w:object w:dxaOrig="1780" w:dyaOrig="360" w14:anchorId="088B131C">
-          <v:shape id="_x0000_i1116" type="#_x0000_t75" style="width:89.3pt;height:17.75pt" o:ole="">
-            <v:imagedata r:id="rId163" o:title=""/>
-          </v:shape>
-          <o:OLEObject Type="Embed" ProgID="Equation.3" ShapeID="_x0000_i1116" DrawAspect="Content" ObjectID="_1664283738" r:id="rId164"/>
+          <v:shape id="_x0000_i1101" type="#_x0000_t75" style="width:89.25pt;height:17.65pt" o:ole="">
+            <v:imagedata r:id="rId164" o:title=""/>
+          </v:shape>
+          <o:OLEObject Type="Embed" ProgID="Equation.3" ShapeID="_x0000_i1101" DrawAspect="Content" ObjectID="_1664285868" r:id="rId165"/>
         </w:object>
       </w:r>
       <w:r>
@@ -2191,10 +2252,10 @@
           <w:position w:val="-44"/>
         </w:rPr>
         <w:object w:dxaOrig="1700" w:dyaOrig="360" w14:anchorId="66A4867F">
-          <v:shape id="_x0000_i1117" type="#_x0000_t75" style="width:84.6pt;height:17.75pt" o:ole="">
-            <v:imagedata r:id="rId165" o:title=""/>
-          </v:shape>
-          <o:OLEObject Type="Embed" ProgID="Equation.3" ShapeID="_x0000_i1117" DrawAspect="Content" ObjectID="_1664283739" r:id="rId166"/>
+          <v:shape id="_x0000_i1102" type="#_x0000_t75" style="width:84.35pt;height:17.65pt" o:ole="">
+            <v:imagedata r:id="rId166" o:title=""/>
+          </v:shape>
+          <o:OLEObject Type="Embed" ProgID="Equation.3" ShapeID="_x0000_i1102" DrawAspect="Content" ObjectID="_1664285869" r:id="rId167"/>
         </w:object>
       </w:r>
       <w:r>
@@ -2255,10 +2316,10 @@
           <w:position w:val="-30"/>
         </w:rPr>
         <w:object w:dxaOrig="2680" w:dyaOrig="700" w14:anchorId="6A5872F0">
-          <v:shape id="_x0000_i1118" type="#_x0000_t75" style="width:134.2pt;height:35.05pt" o:ole="">
-            <v:imagedata r:id="rId167" o:title=""/>
-          </v:shape>
-          <o:OLEObject Type="Embed" ProgID="Equation.DSMT4" ShapeID="_x0000_i1118" DrawAspect="Content" ObjectID="_1664283740" r:id="rId168"/>
+          <v:shape id="_x0000_i1103" type="#_x0000_t75" style="width:134.3pt;height:34.9pt" o:ole="">
+            <v:imagedata r:id="rId168" o:title=""/>
+          </v:shape>
+          <o:OLEObject Type="Embed" ProgID="Equation.DSMT4" ShapeID="_x0000_i1103" DrawAspect="Content" ObjectID="_1664285870" r:id="rId169"/>
         </w:object>
       </w:r>
     </w:p>
@@ -2282,10 +2343,10 @@
           <w:position w:val="-44"/>
         </w:rPr>
         <w:object w:dxaOrig="1160" w:dyaOrig="360" w14:anchorId="3E6B03FF">
-          <v:shape id="_x0000_i1119" type="#_x0000_t75" style="width:57.95pt;height:17.75pt" o:ole="">
-            <v:imagedata r:id="rId169" o:title=""/>
-          </v:shape>
-          <o:OLEObject Type="Embed" ProgID="Equation.DSMT4" ShapeID="_x0000_i1119" DrawAspect="Content" ObjectID="_1664283741" r:id="rId170"/>
+          <v:shape id="_x0000_i1104" type="#_x0000_t75" style="width:57.85pt;height:17.65pt" o:ole="">
+            <v:imagedata r:id="rId170" o:title=""/>
+          </v:shape>
+          <o:OLEObject Type="Embed" ProgID="Equation.DSMT4" ShapeID="_x0000_i1104" DrawAspect="Content" ObjectID="_1664285871" r:id="rId171"/>
         </w:object>
       </w:r>
       <w:r>
@@ -2308,10 +2369,10 @@
           <w:position w:val="-112"/>
         </w:rPr>
         <w:object w:dxaOrig="1820" w:dyaOrig="2360" w14:anchorId="023E188B">
-          <v:shape id="_x0000_i1120" type="#_x0000_t75" style="width:91.15pt;height:118.3pt" o:ole="">
-            <v:imagedata r:id="rId171" o:title=""/>
-          </v:shape>
-          <o:OLEObject Type="Embed" ProgID="Equation.DSMT4" ShapeID="_x0000_i1120" DrawAspect="Content" ObjectID="_1664283742" r:id="rId172"/>
+          <v:shape id="_x0000_i1105" type="#_x0000_t75" style="width:91pt;height:118.4pt" o:ole="">
+            <v:imagedata r:id="rId172" o:title=""/>
+          </v:shape>
+          <o:OLEObject Type="Embed" ProgID="Equation.DSMT4" ShapeID="_x0000_i1105" DrawAspect="Content" ObjectID="_1664285872" r:id="rId173"/>
         </w:object>
       </w:r>
     </w:p>
@@ -2327,7 +2388,6 @@
           <w:rFonts w:hint="eastAsia"/>
           <w:position w:val="-44"/>
         </w:rPr>
-        <w:lastRenderedPageBreak/>
         <w:t>方法二</w:t>
       </w:r>
       <w:r>
@@ -2405,10 +2465,10 @@
           <w:position w:val="-44"/>
         </w:rPr>
         <w:object w:dxaOrig="1780" w:dyaOrig="360" w14:anchorId="2FF319A7">
-          <v:shape id="_x0000_i1121" type="#_x0000_t75" style="width:89.3pt;height:17.75pt" o:ole="">
-            <v:imagedata r:id="rId163" o:title=""/>
-          </v:shape>
-          <o:OLEObject Type="Embed" ProgID="Equation.3" ShapeID="_x0000_i1121" DrawAspect="Content" ObjectID="_1664283743" r:id="rId173"/>
+          <v:shape id="_x0000_i1106" type="#_x0000_t75" style="width:89.25pt;height:17.65pt" o:ole="">
+            <v:imagedata r:id="rId164" o:title=""/>
+          </v:shape>
+          <o:OLEObject Type="Embed" ProgID="Equation.3" ShapeID="_x0000_i1106" DrawAspect="Content" ObjectID="_1664285873" r:id="rId174"/>
         </w:object>
       </w:r>
       <w:r>
@@ -2428,12 +2488,12 @@
       </w:pPr>
     </w:p>
     <w:sectPr>
-      <w:headerReference w:type="even" r:id="rId174"/>
-      <w:headerReference w:type="default" r:id="rId175"/>
-      <w:footerReference w:type="even" r:id="rId176"/>
-      <w:footerReference w:type="default" r:id="rId177"/>
-      <w:headerReference w:type="first" r:id="rId178"/>
-      <w:footerReference w:type="first" r:id="rId179"/>
+      <w:headerReference w:type="even" r:id="rId175"/>
+      <w:headerReference w:type="default" r:id="rId176"/>
+      <w:footerReference w:type="even" r:id="rId177"/>
+      <w:footerReference w:type="default" r:id="rId178"/>
+      <w:headerReference w:type="first" r:id="rId179"/>
+      <w:footerReference w:type="first" r:id="rId180"/>
       <w:pgSz w:w="11906" w:h="16838"/>
       <w:pgMar w:top="1440" w:right="1800" w:bottom="1440" w:left="1800" w:header="851" w:footer="992" w:gutter="0"/>
       <w:cols w:space="425"/>
@@ -3211,6 +3271,10 @@
 </file>
 
 <file path=customXml/item1.xml><?xml version="1.0" encoding="utf-8"?>
+<b:Sources xmlns:b="http://schemas.openxmlformats.org/officeDocument/2006/bibliography" xmlns="http://schemas.openxmlformats.org/officeDocument/2006/bibliography" SelectedStyle="\APASixthEditionOfficeOnline.xsl" StyleName="APA" Version="6"/>
+</file>
+
+<file path=customXml/item2.xml><?xml version="1.0" encoding="utf-8"?>
 <s:customData xmlns="http://www.wps.cn/officeDocument/2013/wpsCustomData" xmlns:s="http://www.wps.cn/officeDocument/2013/wpsCustomData">
   <customSectProps>
     <customSectPr/>
@@ -3218,22 +3282,18 @@
 </s:customData>
 </file>
 
-<file path=customXml/item2.xml><?xml version="1.0" encoding="utf-8"?>
-<b:Sources xmlns:b="http://schemas.openxmlformats.org/officeDocument/2006/bibliography" xmlns="http://schemas.openxmlformats.org/officeDocument/2006/bibliography" SelectedStyle="\APASixthEditionOfficeOnline.xsl" StyleName="APA" Version="6"/>
+<file path=customXml/itemProps1.xml><?xml version="1.0" encoding="utf-8"?>
+<ds:datastoreItem xmlns:ds="http://schemas.openxmlformats.org/officeDocument/2006/customXml" ds:itemID="{EC5C31F7-8C30-4012-9F0C-E0DFCF5FC59F}">
+  <ds:schemaRefs>
+    <ds:schemaRef ds:uri="http://schemas.openxmlformats.org/officeDocument/2006/bibliography"/>
+  </ds:schemaRefs>
+</ds:datastoreItem>
 </file>
 
-<file path=customXml/itemProps1.xml><?xml version="1.0" encoding="utf-8"?>
+<file path=customXml/itemProps2.xml><?xml version="1.0" encoding="utf-8"?>
 <ds:datastoreItem xmlns:ds="http://schemas.openxmlformats.org/officeDocument/2006/customXml" ds:itemID="{B1977F7D-205B-4081-913C-38D41E755F92}">
   <ds:schemaRefs>
     <ds:schemaRef ds:uri="http://www.wps.cn/officeDocument/2013/wpsCustomData"/>
   </ds:schemaRefs>
 </ds:datastoreItem>
-</file>
-
-<file path=customXml/itemProps2.xml><?xml version="1.0" encoding="utf-8"?>
-<ds:datastoreItem xmlns:ds="http://schemas.openxmlformats.org/officeDocument/2006/customXml" ds:itemID="{EC5C31F7-8C30-4012-9F0C-E0DFCF5FC59F}">
-  <ds:schemaRefs>
-    <ds:schemaRef ds:uri="http://schemas.openxmlformats.org/officeDocument/2006/bibliography"/>
-  </ds:schemaRefs>
-</ds:datastoreItem>
 </file>
--- a/结构模型设计.docx
+++ b/结构模型设计.docx
@@ -44,10 +44,10 @@
             <v:path o:extrusionok="f" gradientshapeok="t" o:connecttype="rect"/>
             <o:lock v:ext="edit" aspectratio="t"/>
           </v:shapetype>
-          <v:shape id="_x0000_i1025" type="#_x0000_t75" style="width:12.35pt;height:15.45pt" o:ole="">
+          <v:shape id="_x0000_i1025" type="#_x0000_t75" style="width:12.4pt;height:15.4pt" o:ole="">
             <v:imagedata r:id="rId8" o:title=""/>
           </v:shape>
-          <o:OLEObject Type="Embed" ProgID="Equation.3" ShapeID="_x0000_i1025" DrawAspect="Content" ObjectID="_1664285792" r:id="rId9"/>
+          <o:OLEObject Type="Embed" ProgID="Equation.3" ShapeID="_x0000_i1025" DrawAspect="Content" ObjectID="_1664308199" r:id="rId9"/>
         </w:object>
       </w:r>
       <w:r>
@@ -130,10 +130,10 @@
           <w:position w:val="-14"/>
         </w:rPr>
         <w:object w:dxaOrig="2140" w:dyaOrig="380" w14:anchorId="3C4EE31D">
-          <v:shape id="_x0000_i1026" type="#_x0000_t75" style="width:107.35pt;height:19pt" o:ole="">
+          <v:shape id="_x0000_i1026" type="#_x0000_t75" style="width:107.25pt;height:19.15pt" o:ole="">
             <v:imagedata r:id="rId11" o:title=""/>
           </v:shape>
-          <o:OLEObject Type="Embed" ProgID="Equation.DSMT4" ShapeID="_x0000_i1026" DrawAspect="Content" ObjectID="_1664285793" r:id="rId12"/>
+          <o:OLEObject Type="Embed" ProgID="Equation.DSMT4" ShapeID="_x0000_i1026" DrawAspect="Content" ObjectID="_1664308200" r:id="rId12"/>
         </w:object>
       </w:r>
       <w:r>
@@ -160,10 +160,10 @@
           <w:position w:val="-30"/>
         </w:rPr>
         <w:object w:dxaOrig="4400" w:dyaOrig="720" w14:anchorId="396BB6C9">
-          <v:shape id="_x0000_i1027" type="#_x0000_t75" style="width:220.4pt;height:36.65pt" o:ole="">
+          <v:shape id="_x0000_i1027" type="#_x0000_t75" style="width:220.5pt;height:36.75pt" o:ole="">
             <v:imagedata r:id="rId13" o:title=""/>
           </v:shape>
-          <o:OLEObject Type="Embed" ProgID="Equation.DSMT4" ShapeID="_x0000_i1027" DrawAspect="Content" ObjectID="_1664285794" r:id="rId14"/>
+          <o:OLEObject Type="Embed" ProgID="Equation.DSMT4" ShapeID="_x0000_i1027" DrawAspect="Content" ObjectID="_1664308201" r:id="rId14"/>
         </w:object>
       </w:r>
       <w:r>
@@ -178,10 +178,10 @@
           <w:position w:val="-14"/>
         </w:rPr>
         <w:object w:dxaOrig="4320" w:dyaOrig="380" w14:anchorId="74502265">
-          <v:shape id="_x0000_i1028" type="#_x0000_t75" style="width:3in;height:19pt" o:ole="">
+          <v:shape id="_x0000_i1028" type="#_x0000_t75" style="width:3in;height:19.15pt" o:ole="">
             <v:imagedata r:id="rId15" o:title=""/>
           </v:shape>
-          <o:OLEObject Type="Embed" ProgID="Equation.DSMT4" ShapeID="_x0000_i1028" DrawAspect="Content" ObjectID="_1664285795" r:id="rId16"/>
+          <o:OLEObject Type="Embed" ProgID="Equation.DSMT4" ShapeID="_x0000_i1028" DrawAspect="Content" ObjectID="_1664308202" r:id="rId16"/>
         </w:object>
       </w:r>
       <w:r>
@@ -196,10 +196,10 @@
           <w:position w:val="-30"/>
         </w:rPr>
         <w:object w:dxaOrig="3360" w:dyaOrig="720" w14:anchorId="414473AE">
-          <v:shape id="_x0000_i1029" type="#_x0000_t75" style="width:168.3pt;height:36.65pt" o:ole="">
+          <v:shape id="_x0000_i1029" type="#_x0000_t75" style="width:168.4pt;height:36.75pt" o:ole="">
             <v:imagedata r:id="rId17" o:title=""/>
           </v:shape>
-          <o:OLEObject Type="Embed" ProgID="Equation.DSMT4" ShapeID="_x0000_i1029" DrawAspect="Content" ObjectID="_1664285796" r:id="rId18"/>
+          <o:OLEObject Type="Embed" ProgID="Equation.DSMT4" ShapeID="_x0000_i1029" DrawAspect="Content" ObjectID="_1664308203" r:id="rId18"/>
         </w:object>
       </w:r>
       <w:r>
@@ -228,10 +228,10 @@
           <w:position w:val="-14"/>
         </w:rPr>
         <w:object w:dxaOrig="2100" w:dyaOrig="380" w14:anchorId="7A169EC4">
-          <v:shape id="_x0000_i1030" type="#_x0000_t75" style="width:104.25pt;height:19pt" o:ole="">
+          <v:shape id="_x0000_i1030" type="#_x0000_t75" style="width:104.25pt;height:19.15pt" o:ole="">
             <v:imagedata r:id="rId19" o:title=""/>
           </v:shape>
-          <o:OLEObject Type="Embed" ProgID="Equation.DSMT4" ShapeID="_x0000_i1030" DrawAspect="Content" ObjectID="_1664285797" r:id="rId20"/>
+          <o:OLEObject Type="Embed" ProgID="Equation.DSMT4" ShapeID="_x0000_i1030" DrawAspect="Content" ObjectID="_1664308204" r:id="rId20"/>
         </w:object>
       </w:r>
       <w:r>
@@ -392,10 +392,10 @@
           <w:highlight w:val="red"/>
         </w:rPr>
         <w:object w:dxaOrig="240" w:dyaOrig="320" w14:anchorId="50D5CD1F">
-          <v:shape id="_x0000_i1031" type="#_x0000_t75" style="width:12.35pt;height:15.45pt" o:ole="">
+          <v:shape id="_x0000_i1031" type="#_x0000_t75" style="width:12.4pt;height:15.4pt" o:ole="">
             <v:imagedata r:id="rId21" o:title=""/>
           </v:shape>
-          <o:OLEObject Type="Embed" ProgID="Equation.3" ShapeID="_x0000_i1031" DrawAspect="Content" ObjectID="_1664285798" r:id="rId22"/>
+          <o:OLEObject Type="Embed" ProgID="Equation.3" ShapeID="_x0000_i1031" DrawAspect="Content" ObjectID="_1664308205" r:id="rId22"/>
         </w:object>
       </w:r>
       <w:r>
@@ -423,6 +423,9 @@
     <w:p>
       <w:pPr>
         <w:jc w:val="center"/>
+        <w:rPr>
+          <w:rFonts w:hint="eastAsia"/>
+        </w:rPr>
       </w:pPr>
       <w:r>
         <w:rPr>
@@ -474,30 +477,16 @@
     <w:p>
       <w:pPr>
         <w:jc w:val="center"/>
-        <w:rPr>
-          <w:rFonts w:hint="eastAsia"/>
-        </w:rPr>
-      </w:pPr>
-      <w:r>
-        <w:rPr>
-          <w:rFonts w:hint="eastAsia"/>
-        </w:rPr>
-        <w:t>设计一</w:t>
-      </w:r>
-    </w:p>
-    <w:p>
-      <w:pPr>
-        <w:jc w:val="center"/>
       </w:pPr>
       <w:r>
         <w:rPr>
           <w:noProof/>
         </w:rPr>
         <w:drawing>
-          <wp:inline distT="0" distB="0" distL="0" distR="0" wp14:anchorId="4D131B45" wp14:editId="2A30936E">
-            <wp:extent cx="5274310" cy="1733550"/>
-            <wp:effectExtent l="0" t="0" r="2540" b="0"/>
-            <wp:docPr id="7" name="图片 7"/>
+          <wp:inline distT="0" distB="0" distL="0" distR="0" wp14:anchorId="0DA8C090" wp14:editId="5DE2BCAC">
+            <wp:extent cx="5274310" cy="1731010"/>
+            <wp:effectExtent l="0" t="0" r="2540" b="2540"/>
+            <wp:docPr id="2" name="图片 2"/>
             <wp:cNvGraphicFramePr>
               <a:graphicFrameLocks xmlns:a="http://schemas.openxmlformats.org/drawingml/2006/main" noChangeAspect="1"/>
             </wp:cNvGraphicFramePr>
@@ -517,65 +506,6 @@
                   <pic:spPr>
                     <a:xfrm>
                       <a:off x="0" y="0"/>
-                      <a:ext cx="5274310" cy="1733550"/>
-                    </a:xfrm>
-                    <a:prstGeom prst="rect">
-                      <a:avLst/>
-                    </a:prstGeom>
-                  </pic:spPr>
-                </pic:pic>
-              </a:graphicData>
-            </a:graphic>
-          </wp:inline>
-        </w:drawing>
-      </w:r>
-    </w:p>
-    <w:p>
-      <w:pPr>
-        <w:jc w:val="center"/>
-      </w:pPr>
-      <w:r>
-        <w:rPr>
-          <w:rFonts w:hint="eastAsia"/>
-        </w:rPr>
-        <w:t>设计二</w:t>
-      </w:r>
-    </w:p>
-    <w:p>
-      <w:pPr>
-        <w:jc w:val="center"/>
-        <w:rPr>
-          <w:rFonts w:hint="eastAsia"/>
-        </w:rPr>
-      </w:pPr>
-      <w:r>
-        <w:rPr>
-          <w:noProof/>
-        </w:rPr>
-        <w:drawing>
-          <wp:inline distT="0" distB="0" distL="0" distR="0" wp14:anchorId="0DA8C090" wp14:editId="5DE2BCAC">
-            <wp:extent cx="5274310" cy="1731010"/>
-            <wp:effectExtent l="0" t="0" r="2540" b="2540"/>
-            <wp:docPr id="2" name="图片 2"/>
-            <wp:cNvGraphicFramePr>
-              <a:graphicFrameLocks xmlns:a="http://schemas.openxmlformats.org/drawingml/2006/main" noChangeAspect="1"/>
-            </wp:cNvGraphicFramePr>
-            <a:graphic xmlns:a="http://schemas.openxmlformats.org/drawingml/2006/main">
-              <a:graphicData uri="http://schemas.openxmlformats.org/drawingml/2006/picture">
-                <pic:pic xmlns:pic="http://schemas.openxmlformats.org/drawingml/2006/picture">
-                  <pic:nvPicPr>
-                    <pic:cNvPr id="1" name=""/>
-                    <pic:cNvPicPr/>
-                  </pic:nvPicPr>
-                  <pic:blipFill>
-                    <a:blip r:embed="rId25"/>
-                    <a:stretch>
-                      <a:fillRect/>
-                    </a:stretch>
-                  </pic:blipFill>
-                  <pic:spPr>
-                    <a:xfrm>
-                      <a:off x="0" y="0"/>
                       <a:ext cx="5274310" cy="1731010"/>
                     </a:xfrm>
                     <a:prstGeom prst="rect">
@@ -609,10 +539,10 @@
           <w:position w:val="-14"/>
         </w:rPr>
         <w:object w:dxaOrig="6100" w:dyaOrig="400" w14:anchorId="318C6F4D">
-          <v:shape id="_x0000_i1032" type="#_x0000_t75" style="width:305.65pt;height:20.75pt" o:ole="">
-            <v:imagedata r:id="rId26" o:title=""/>
-          </v:shape>
-          <o:OLEObject Type="Embed" ProgID="Equation.3" ShapeID="_x0000_i1032" DrawAspect="Content" ObjectID="_1664285799" r:id="rId27"/>
+          <v:shape id="_x0000_i1032" type="#_x0000_t75" style="width:305.65pt;height:20.65pt" o:ole="">
+            <v:imagedata r:id="rId25" o:title=""/>
+          </v:shape>
+          <o:OLEObject Type="Embed" ProgID="Equation.3" ShapeID="_x0000_i1032" DrawAspect="Content" ObjectID="_1664308206" r:id="rId26"/>
         </w:object>
       </w:r>
     </w:p>
@@ -632,10 +562,10 @@
           <w:position w:val="-6"/>
         </w:rPr>
         <w:object w:dxaOrig="139" w:dyaOrig="260" w14:anchorId="73969803">
-          <v:shape id="_x0000_i1033" type="#_x0000_t75" style="width:6.65pt;height:13.25pt" o:ole="">
-            <v:imagedata r:id="rId28" o:title=""/>
-          </v:shape>
-          <o:OLEObject Type="Embed" ProgID="Equation.3" ShapeID="_x0000_i1033" DrawAspect="Content" ObjectID="_1664285800" r:id="rId29"/>
+          <v:shape id="_x0000_i1033" type="#_x0000_t75" style="width:6.75pt;height:13.15pt" o:ole="">
+            <v:imagedata r:id="rId27" o:title=""/>
+          </v:shape>
+          <o:OLEObject Type="Embed" ProgID="Equation.3" ShapeID="_x0000_i1033" DrawAspect="Content" ObjectID="_1664308207" r:id="rId28"/>
         </w:object>
       </w:r>
       <w:r>
@@ -650,10 +580,10 @@
           <w:position w:val="-12"/>
         </w:rPr>
         <w:object w:dxaOrig="1880" w:dyaOrig="380" w14:anchorId="7352B062">
-          <v:shape id="_x0000_i1034" type="#_x0000_t75" style="width:93.65pt;height:19pt" o:ole="">
-            <v:imagedata r:id="rId30" o:title=""/>
-          </v:shape>
-          <o:OLEObject Type="Embed" ProgID="Equation.3" ShapeID="_x0000_i1034" DrawAspect="Content" ObjectID="_1664285801" r:id="rId31"/>
+          <v:shape id="_x0000_i1034" type="#_x0000_t75" style="width:93.75pt;height:19.15pt" o:ole="">
+            <v:imagedata r:id="rId29" o:title=""/>
+          </v:shape>
+          <o:OLEObject Type="Embed" ProgID="Equation.3" ShapeID="_x0000_i1034" DrawAspect="Content" ObjectID="_1664308208" r:id="rId30"/>
         </w:object>
       </w:r>
       <w:r>
@@ -668,10 +598,10 @@
           <w:position w:val="-12"/>
         </w:rPr>
         <w:object w:dxaOrig="4459" w:dyaOrig="380" w14:anchorId="4645A533">
-          <v:shape id="_x0000_i1035" type="#_x0000_t75" style="width:222.2pt;height:19pt" o:ole="">
-            <v:imagedata r:id="rId32" o:title=""/>
-          </v:shape>
-          <o:OLEObject Type="Embed" ProgID="Equation.3" ShapeID="_x0000_i1035" DrawAspect="Content" ObjectID="_1664285802" r:id="rId33"/>
+          <v:shape id="_x0000_i1035" type="#_x0000_t75" style="width:222.4pt;height:19.15pt" o:ole="">
+            <v:imagedata r:id="rId31" o:title=""/>
+          </v:shape>
+          <o:OLEObject Type="Embed" ProgID="Equation.3" ShapeID="_x0000_i1035" DrawAspect="Content" ObjectID="_1664308209" r:id="rId32"/>
         </w:object>
       </w:r>
     </w:p>
@@ -684,10 +614,10 @@
           <w:rFonts w:hint="eastAsia"/>
         </w:rPr>
         <w:object w:dxaOrig="3460" w:dyaOrig="360" w14:anchorId="64DDD355">
-          <v:shape id="_x0000_i1036" type="#_x0000_t75" style="width:173.15pt;height:17.65pt" o:ole="">
-            <v:imagedata r:id="rId34" o:title=""/>
-          </v:shape>
-          <o:OLEObject Type="Embed" ProgID="Equation.3" ShapeID="_x0000_i1036" DrawAspect="Content" ObjectID="_1664285803" r:id="rId35"/>
+          <v:shape id="_x0000_i1036" type="#_x0000_t75" style="width:173.25pt;height:17.65pt" o:ole="">
+            <v:imagedata r:id="rId33" o:title=""/>
+          </v:shape>
+          <o:OLEObject Type="Embed" ProgID="Equation.3" ShapeID="_x0000_i1036" DrawAspect="Content" ObjectID="_1664308210" r:id="rId34"/>
         </w:object>
       </w:r>
       <w:r>
@@ -701,10 +631,10 @@
           <w:position w:val="-10"/>
         </w:rPr>
         <w:object w:dxaOrig="240" w:dyaOrig="340" w14:anchorId="78DF6A45">
-          <v:shape id="_x0000_i1037" type="#_x0000_t75" style="width:12.35pt;height:17.25pt" o:ole="">
-            <v:imagedata r:id="rId36" o:title=""/>
-          </v:shape>
-          <o:OLEObject Type="Embed" ProgID="Equation.3" ShapeID="_x0000_i1037" DrawAspect="Content" ObjectID="_1664285804" r:id="rId37"/>
+          <v:shape id="_x0000_i1037" type="#_x0000_t75" style="width:12.4pt;height:17.25pt" o:ole="">
+            <v:imagedata r:id="rId35" o:title=""/>
+          </v:shape>
+          <o:OLEObject Type="Embed" ProgID="Equation.3" ShapeID="_x0000_i1037" DrawAspect="Content" ObjectID="_1664308211" r:id="rId36"/>
         </w:object>
       </w:r>
       <w:r>
@@ -719,10 +649,10 @@
           <w:position w:val="-30"/>
         </w:rPr>
         <w:object w:dxaOrig="1060" w:dyaOrig="720" w14:anchorId="2DFCC39E">
-          <v:shape id="_x0000_i1038" type="#_x0000_t75" style="width:53.45pt;height:36.65pt" o:ole="">
-            <v:imagedata r:id="rId38" o:title=""/>
-          </v:shape>
-          <o:OLEObject Type="Embed" ProgID="Equation.3" ShapeID="_x0000_i1038" DrawAspect="Content" ObjectID="_1664285805" r:id="rId39"/>
+          <v:shape id="_x0000_i1038" type="#_x0000_t75" style="width:53.25pt;height:36.75pt" o:ole="">
+            <v:imagedata r:id="rId37" o:title=""/>
+          </v:shape>
+          <o:OLEObject Type="Embed" ProgID="Equation.3" ShapeID="_x0000_i1038" DrawAspect="Content" ObjectID="_1664308212" r:id="rId38"/>
         </w:object>
       </w:r>
       <w:r>
@@ -737,10 +667,10 @@
           <w:position w:val="-30"/>
         </w:rPr>
         <w:object w:dxaOrig="1620" w:dyaOrig="720" w14:anchorId="54E94343">
-          <v:shape id="_x0000_i1039" type="#_x0000_t75" style="width:81.3pt;height:36.65pt" o:ole="">
-            <v:imagedata r:id="rId40" o:title=""/>
-          </v:shape>
-          <o:OLEObject Type="Embed" ProgID="Equation.3" ShapeID="_x0000_i1039" DrawAspect="Content" ObjectID="_1664285806" r:id="rId41"/>
+          <v:shape id="_x0000_i1039" type="#_x0000_t75" style="width:81.4pt;height:36.75pt" o:ole="">
+            <v:imagedata r:id="rId39" o:title=""/>
+          </v:shape>
+          <o:OLEObject Type="Embed" ProgID="Equation.3" ShapeID="_x0000_i1039" DrawAspect="Content" ObjectID="_1664308213" r:id="rId40"/>
         </w:object>
       </w:r>
       <w:r>
@@ -756,9 +686,9 @@
         </w:rPr>
         <w:object w:dxaOrig="800" w:dyaOrig="360" w14:anchorId="13C64A64">
           <v:shape id="_x0000_i1040" type="#_x0000_t75" style="width:39.75pt;height:17.65pt" o:ole="">
-            <v:imagedata r:id="rId42" o:title=""/>
-          </v:shape>
-          <o:OLEObject Type="Embed" ProgID="Equation.3" ShapeID="_x0000_i1040" DrawAspect="Content" ObjectID="_1664285807" r:id="rId43"/>
+            <v:imagedata r:id="rId41" o:title=""/>
+          </v:shape>
+          <o:OLEObject Type="Embed" ProgID="Equation.3" ShapeID="_x0000_i1040" DrawAspect="Content" ObjectID="_1664308214" r:id="rId42"/>
         </w:object>
       </w:r>
       <w:r>
@@ -773,10 +703,10 @@
           <w:position w:val="-30"/>
         </w:rPr>
         <w:object w:dxaOrig="1020" w:dyaOrig="720" w14:anchorId="3920AB21">
-          <v:shape id="_x0000_i1041" type="#_x0000_t75" style="width:51.25pt;height:36.65pt" o:ole="">
-            <v:imagedata r:id="rId44" o:title=""/>
-          </v:shape>
-          <o:OLEObject Type="Embed" ProgID="Equation.3" ShapeID="_x0000_i1041" DrawAspect="Content" ObjectID="_1664285808" r:id="rId45"/>
+          <v:shape id="_x0000_i1041" type="#_x0000_t75" style="width:51.4pt;height:36.75pt" o:ole="">
+            <v:imagedata r:id="rId43" o:title=""/>
+          </v:shape>
+          <o:OLEObject Type="Embed" ProgID="Equation.3" ShapeID="_x0000_i1041" DrawAspect="Content" ObjectID="_1664308215" r:id="rId44"/>
         </w:object>
       </w:r>
       <w:r>
@@ -791,10 +721,10 @@
           <w:position w:val="-30"/>
         </w:rPr>
         <w:object w:dxaOrig="1560" w:dyaOrig="720" w14:anchorId="3551F1CC">
-          <v:shape id="_x0000_i1042" type="#_x0000_t75" style="width:77.75pt;height:36.65pt" o:ole="">
-            <v:imagedata r:id="rId46" o:title=""/>
-          </v:shape>
-          <o:OLEObject Type="Embed" ProgID="Equation.3" ShapeID="_x0000_i1042" DrawAspect="Content" ObjectID="_1664285809" r:id="rId47"/>
+          <v:shape id="_x0000_i1042" type="#_x0000_t75" style="width:77.65pt;height:36.75pt" o:ole="">
+            <v:imagedata r:id="rId45" o:title=""/>
+          </v:shape>
+          <o:OLEObject Type="Embed" ProgID="Equation.3" ShapeID="_x0000_i1042" DrawAspect="Content" ObjectID="_1664308216" r:id="rId46"/>
         </w:object>
       </w:r>
       <w:r>
@@ -809,10 +739,10 @@
           <w:position w:val="-6"/>
         </w:rPr>
         <w:object w:dxaOrig="200" w:dyaOrig="220" w14:anchorId="23B5ECAA">
-          <v:shape id="_x0000_i1043" type="#_x0000_t75" style="width:9.7pt;height:11.5pt" o:ole="">
-            <v:imagedata r:id="rId48" o:title=""/>
-          </v:shape>
-          <o:OLEObject Type="Embed" ProgID="Equation.3" ShapeID="_x0000_i1043" DrawAspect="Content" ObjectID="_1664285810" r:id="rId49"/>
+          <v:shape id="_x0000_i1043" type="#_x0000_t75" style="width:9.75pt;height:11.65pt" o:ole="">
+            <v:imagedata r:id="rId47" o:title=""/>
+          </v:shape>
+          <o:OLEObject Type="Embed" ProgID="Equation.3" ShapeID="_x0000_i1043" DrawAspect="Content" ObjectID="_1664308217" r:id="rId48"/>
         </w:object>
       </w:r>
       <w:r>
@@ -827,10 +757,10 @@
           <w:position w:val="-30"/>
         </w:rPr>
         <w:object w:dxaOrig="820" w:dyaOrig="720" w14:anchorId="1544E929">
-          <v:shape id="_x0000_i1044" type="#_x0000_t75" style="width:41.1pt;height:36.65pt" o:ole="">
-            <v:imagedata r:id="rId50" o:title=""/>
-          </v:shape>
-          <o:OLEObject Type="Embed" ProgID="Equation.3" ShapeID="_x0000_i1044" DrawAspect="Content" ObjectID="_1664285811" r:id="rId51"/>
+          <v:shape id="_x0000_i1044" type="#_x0000_t75" style="width:41.25pt;height:36.75pt" o:ole="">
+            <v:imagedata r:id="rId49" o:title=""/>
+          </v:shape>
+          <o:OLEObject Type="Embed" ProgID="Equation.3" ShapeID="_x0000_i1044" DrawAspect="Content" ObjectID="_1664308218" r:id="rId50"/>
         </w:object>
       </w:r>
       <w:r>
@@ -845,10 +775,10 @@
           <w:position w:val="-30"/>
         </w:rPr>
         <w:object w:dxaOrig="1460" w:dyaOrig="720" w14:anchorId="0FB1949A">
-          <v:shape id="_x0000_i1045" type="#_x0000_t75" style="width:72.9pt;height:36.65pt" o:ole="">
-            <v:imagedata r:id="rId52" o:title=""/>
-          </v:shape>
-          <o:OLEObject Type="Embed" ProgID="Equation.3" ShapeID="_x0000_i1045" DrawAspect="Content" ObjectID="_1664285812" r:id="rId53"/>
+          <v:shape id="_x0000_i1045" type="#_x0000_t75" style="width:72.75pt;height:36.75pt" o:ole="">
+            <v:imagedata r:id="rId51" o:title=""/>
+          </v:shape>
+          <o:OLEObject Type="Embed" ProgID="Equation.3" ShapeID="_x0000_i1045" DrawAspect="Content" ObjectID="_1664308219" r:id="rId52"/>
         </w:object>
       </w:r>
       <w:r>
@@ -903,10 +833,10 @@
           <w:highlight w:val="red"/>
         </w:rPr>
         <w:object w:dxaOrig="680" w:dyaOrig="320" w14:anchorId="2A9E8F18">
-          <v:shape id="_x0000_i1046" type="#_x0000_t75" style="width:34pt;height:15.45pt" o:ole="">
-            <v:imagedata r:id="rId54" o:title=""/>
-          </v:shape>
-          <o:OLEObject Type="Embed" ProgID="Equation.3" ShapeID="_x0000_i1046" DrawAspect="Content" ObjectID="_1664285813" r:id="rId55"/>
+          <v:shape id="_x0000_i1046" type="#_x0000_t75" style="width:34.15pt;height:15.4pt" o:ole="">
+            <v:imagedata r:id="rId53" o:title=""/>
+          </v:shape>
+          <o:OLEObject Type="Embed" ProgID="Equation.3" ShapeID="_x0000_i1046" DrawAspect="Content" ObjectID="_1664308220" r:id="rId54"/>
         </w:object>
       </w:r>
     </w:p>
@@ -943,10 +873,10 @@
           <w:position w:val="-12"/>
         </w:rPr>
         <w:object w:dxaOrig="1760" w:dyaOrig="360" w14:anchorId="68FCC4FC">
-          <v:shape id="_x0000_i1047" type="#_x0000_t75" style="width:87.45pt;height:17.65pt" o:ole="">
-            <v:imagedata r:id="rId56" o:title=""/>
-          </v:shape>
-          <o:OLEObject Type="Embed" ProgID="Equation.DSMT4" ShapeID="_x0000_i1047" DrawAspect="Content" ObjectID="_1664285814" r:id="rId57"/>
+          <v:shape id="_x0000_i1047" type="#_x0000_t75" style="width:87.4pt;height:17.65pt" o:ole="">
+            <v:imagedata r:id="rId55" o:title=""/>
+          </v:shape>
+          <o:OLEObject Type="Embed" ProgID="Equation.DSMT4" ShapeID="_x0000_i1047" DrawAspect="Content" ObjectID="_1664308221" r:id="rId56"/>
         </w:object>
       </w:r>
       <w:r>
@@ -958,10 +888,10 @@
           <w:position w:val="-12"/>
         </w:rPr>
         <w:object w:dxaOrig="1400" w:dyaOrig="360" w14:anchorId="1FE45992">
-          <v:shape id="_x0000_i1048" type="#_x0000_t75" style="width:69.8pt;height:17.65pt" o:ole="">
-            <v:imagedata r:id="rId58" o:title=""/>
-          </v:shape>
-          <o:OLEObject Type="Embed" ProgID="Equation.3" ShapeID="_x0000_i1048" DrawAspect="Content" ObjectID="_1664285815" r:id="rId59"/>
+          <v:shape id="_x0000_i1048" type="#_x0000_t75" style="width:69.75pt;height:17.65pt" o:ole="">
+            <v:imagedata r:id="rId57" o:title=""/>
+          </v:shape>
+          <o:OLEObject Type="Embed" ProgID="Equation.3" ShapeID="_x0000_i1048" DrawAspect="Content" ObjectID="_1664308222" r:id="rId58"/>
         </w:object>
       </w:r>
     </w:p>
@@ -973,11 +903,11 @@
         <w:rPr>
           <w:position w:val="-62"/>
         </w:rPr>
-        <w:object w:dxaOrig="8360" w:dyaOrig="1160" w14:anchorId="164D0551">
-          <v:shape id="_x0000_i1049" type="#_x0000_t75" style="width:418.3pt;height:57.85pt" o:ole="">
-            <v:imagedata r:id="rId60" o:title=""/>
-          </v:shape>
-          <o:OLEObject Type="Embed" ProgID="Equation.DSMT4" ShapeID="_x0000_i1049" DrawAspect="Content" ObjectID="_1664285816" r:id="rId61"/>
+        <w:object w:dxaOrig="8600" w:dyaOrig="1160" w14:anchorId="164D0551">
+          <v:shape id="_x0000_i1108" type="#_x0000_t75" style="width:430.5pt;height:57.75pt" o:ole="">
+            <v:imagedata r:id="rId59" o:title=""/>
+          </v:shape>
+          <o:OLEObject Type="Embed" ProgID="Equation.DSMT4" ShapeID="_x0000_i1108" DrawAspect="Content" ObjectID="_1664308223" r:id="rId60"/>
         </w:object>
       </w:r>
     </w:p>
@@ -1005,10 +935,10 @@
           <w:highlight w:val="red"/>
         </w:rPr>
         <w:object w:dxaOrig="680" w:dyaOrig="320" w14:anchorId="3E25CEF3">
-          <v:shape id="_x0000_i1050" type="#_x0000_t75" style="width:34pt;height:15.45pt" o:ole="">
-            <v:imagedata r:id="rId62" o:title=""/>
-          </v:shape>
-          <o:OLEObject Type="Embed" ProgID="Equation.3" ShapeID="_x0000_i1050" DrawAspect="Content" ObjectID="_1664285817" r:id="rId63"/>
+          <v:shape id="_x0000_i1050" type="#_x0000_t75" style="width:34.15pt;height:15.4pt" o:ole="">
+            <v:imagedata r:id="rId61" o:title=""/>
+          </v:shape>
+          <o:OLEObject Type="Embed" ProgID="Equation.3" ShapeID="_x0000_i1050" DrawAspect="Content" ObjectID="_1664308224" r:id="rId62"/>
         </w:object>
       </w:r>
     </w:p>
@@ -1028,10 +958,10 @@
           <w:position w:val="-12"/>
         </w:rPr>
         <w:object w:dxaOrig="1460" w:dyaOrig="360" w14:anchorId="4B812667">
-          <v:shape id="_x0000_i1051" type="#_x0000_t75" style="width:72.9pt;height:17.65pt" o:ole="">
-            <v:imagedata r:id="rId64" o:title=""/>
-          </v:shape>
-          <o:OLEObject Type="Embed" ProgID="Equation.3" ShapeID="_x0000_i1051" DrawAspect="Content" ObjectID="_1664285818" r:id="rId65"/>
+          <v:shape id="_x0000_i1051" type="#_x0000_t75" style="width:72.75pt;height:17.65pt" o:ole="">
+            <v:imagedata r:id="rId63" o:title=""/>
+          </v:shape>
+          <o:OLEObject Type="Embed" ProgID="Equation.3" ShapeID="_x0000_i1051" DrawAspect="Content" ObjectID="_1664308225" r:id="rId64"/>
         </w:object>
       </w:r>
       <w:r>
@@ -1047,10 +977,10 @@
           <w:position w:val="-12"/>
         </w:rPr>
         <w:object w:dxaOrig="1400" w:dyaOrig="360" w14:anchorId="34AB2D5D">
-          <v:shape id="_x0000_i1052" type="#_x0000_t75" style="width:69.8pt;height:17.65pt" o:ole="">
-            <v:imagedata r:id="rId66" o:title=""/>
-          </v:shape>
-          <o:OLEObject Type="Embed" ProgID="Equation.3" ShapeID="_x0000_i1052" DrawAspect="Content" ObjectID="_1664285819" r:id="rId67"/>
+          <v:shape id="_x0000_i1052" type="#_x0000_t75" style="width:69.75pt;height:17.65pt" o:ole="">
+            <v:imagedata r:id="rId65" o:title=""/>
+          </v:shape>
+          <o:OLEObject Type="Embed" ProgID="Equation.3" ShapeID="_x0000_i1052" DrawAspect="Content" ObjectID="_1664308226" r:id="rId66"/>
         </w:object>
       </w:r>
     </w:p>
@@ -1066,10 +996,10 @@
           <w:position w:val="-62"/>
         </w:rPr>
         <w:object w:dxaOrig="8400" w:dyaOrig="1160" w14:anchorId="25F80A80">
-          <v:shape id="_x0000_i1053" type="#_x0000_t75" style="width:419.65pt;height:57.85pt" o:ole="">
-            <v:imagedata r:id="rId68" o:title=""/>
-          </v:shape>
-          <o:OLEObject Type="Embed" ProgID="Equation.DSMT4" ShapeID="_x0000_i1053" DrawAspect="Content" ObjectID="_1664285820" r:id="rId69"/>
+          <v:shape id="_x0000_i1053" type="#_x0000_t75" style="width:419.65pt;height:57.75pt" o:ole="">
+            <v:imagedata r:id="rId67" o:title=""/>
+          </v:shape>
+          <o:OLEObject Type="Embed" ProgID="Equation.DSMT4" ShapeID="_x0000_i1053" DrawAspect="Content" ObjectID="_1664308227" r:id="rId68"/>
         </w:object>
       </w:r>
     </w:p>
@@ -1097,10 +1027,10 @@
           <w:position w:val="-10"/>
         </w:rPr>
         <w:object w:dxaOrig="1480" w:dyaOrig="340" w14:anchorId="1806ABB5">
-          <v:shape id="_x0000_i1054" type="#_x0000_t75" style="width:73.75pt;height:17.25pt" o:ole="">
-            <v:imagedata r:id="rId70" o:title=""/>
-          </v:shape>
-          <o:OLEObject Type="Embed" ProgID="Equation.3" ShapeID="_x0000_i1054" DrawAspect="Content" ObjectID="_1664285821" r:id="rId71"/>
+          <v:shape id="_x0000_i1054" type="#_x0000_t75" style="width:73.9pt;height:17.25pt" o:ole="">
+            <v:imagedata r:id="rId69" o:title=""/>
+          </v:shape>
+          <o:OLEObject Type="Embed" ProgID="Equation.3" ShapeID="_x0000_i1054" DrawAspect="Content" ObjectID="_1664308228" r:id="rId70"/>
         </w:object>
       </w:r>
       <w:r>
@@ -1116,10 +1046,10 @@
           <w:position w:val="-12"/>
         </w:rPr>
         <w:object w:dxaOrig="1400" w:dyaOrig="360" w14:anchorId="52F6076F">
-          <v:shape id="_x0000_i1055" type="#_x0000_t75" style="width:69.8pt;height:17.65pt" o:ole="">
-            <v:imagedata r:id="rId72" o:title=""/>
-          </v:shape>
-          <o:OLEObject Type="Embed" ProgID="Equation.3" ShapeID="_x0000_i1055" DrawAspect="Content" ObjectID="_1664285822" r:id="rId73"/>
+          <v:shape id="_x0000_i1055" type="#_x0000_t75" style="width:69.75pt;height:17.65pt" o:ole="">
+            <v:imagedata r:id="rId71" o:title=""/>
+          </v:shape>
+          <o:OLEObject Type="Embed" ProgID="Equation.3" ShapeID="_x0000_i1055" DrawAspect="Content" ObjectID="_1664308229" r:id="rId72"/>
         </w:object>
       </w:r>
     </w:p>
@@ -1132,10 +1062,10 @@
           <w:position w:val="-62"/>
         </w:rPr>
         <w:object w:dxaOrig="9900" w:dyaOrig="1160" w14:anchorId="43880E82">
-          <v:shape id="_x0000_i1056" type="#_x0000_t75" style="width:495.15pt;height:57.85pt" o:ole="">
-            <v:imagedata r:id="rId74" o:title=""/>
-          </v:shape>
-          <o:OLEObject Type="Embed" ProgID="Equation.DSMT4" ShapeID="_x0000_i1056" DrawAspect="Content" ObjectID="_1664285823" r:id="rId75"/>
+          <v:shape id="_x0000_i1056" type="#_x0000_t75" style="width:495pt;height:57.75pt" o:ole="">
+            <v:imagedata r:id="rId73" o:title=""/>
+          </v:shape>
+          <o:OLEObject Type="Embed" ProgID="Equation.DSMT4" ShapeID="_x0000_i1056" DrawAspect="Content" ObjectID="_1664308230" r:id="rId74"/>
         </w:object>
       </w:r>
     </w:p>
@@ -1165,10 +1095,10 @@
           <w:position w:val="-12"/>
         </w:rPr>
         <w:object w:dxaOrig="1460" w:dyaOrig="360" w14:anchorId="2A36B823">
-          <v:shape id="_x0000_i1057" type="#_x0000_t75" style="width:72.9pt;height:17.65pt" o:ole="">
-            <v:imagedata r:id="rId76" o:title=""/>
-          </v:shape>
-          <o:OLEObject Type="Embed" ProgID="Equation.3" ShapeID="_x0000_i1057" DrawAspect="Content" ObjectID="_1664285824" r:id="rId77"/>
+          <v:shape id="_x0000_i1057" type="#_x0000_t75" style="width:72.75pt;height:17.65pt" o:ole="">
+            <v:imagedata r:id="rId75" o:title=""/>
+          </v:shape>
+          <o:OLEObject Type="Embed" ProgID="Equation.3" ShapeID="_x0000_i1057" DrawAspect="Content" ObjectID="_1664308231" r:id="rId76"/>
         </w:object>
       </w:r>
       <w:r>
@@ -1184,10 +1114,10 @@
           <w:position w:val="-12"/>
         </w:rPr>
         <w:object w:dxaOrig="1400" w:dyaOrig="360" w14:anchorId="1042E34B">
-          <v:shape id="_x0000_i1058" type="#_x0000_t75" style="width:69.8pt;height:17.65pt" o:ole="">
-            <v:imagedata r:id="rId78" o:title=""/>
-          </v:shape>
-          <o:OLEObject Type="Embed" ProgID="Equation.3" ShapeID="_x0000_i1058" DrawAspect="Content" ObjectID="_1664285825" r:id="rId79"/>
+          <v:shape id="_x0000_i1058" type="#_x0000_t75" style="width:69.75pt;height:17.65pt" o:ole="">
+            <v:imagedata r:id="rId77" o:title=""/>
+          </v:shape>
+          <o:OLEObject Type="Embed" ProgID="Equation.3" ShapeID="_x0000_i1058" DrawAspect="Content" ObjectID="_1664308232" r:id="rId78"/>
         </w:object>
       </w:r>
     </w:p>
@@ -1200,10 +1130,10 @@
           <w:position w:val="-62"/>
         </w:rPr>
         <w:object w:dxaOrig="9840" w:dyaOrig="1160" w14:anchorId="71168025">
-          <v:shape id="_x0000_i1059" type="#_x0000_t75" style="width:492.05pt;height:57.85pt" o:ole="">
-            <v:imagedata r:id="rId80" o:title=""/>
-          </v:shape>
-          <o:OLEObject Type="Embed" ProgID="Equation.DSMT4" ShapeID="_x0000_i1059" DrawAspect="Content" ObjectID="_1664285826" r:id="rId81"/>
+          <v:shape id="_x0000_i1059" type="#_x0000_t75" style="width:492pt;height:57.75pt" o:ole="">
+            <v:imagedata r:id="rId79" o:title=""/>
+          </v:shape>
+          <o:OLEObject Type="Embed" ProgID="Equation.DSMT4" ShapeID="_x0000_i1059" DrawAspect="Content" ObjectID="_1664308233" r:id="rId80"/>
         </w:object>
       </w:r>
     </w:p>
@@ -1234,9 +1164,9 @@
         </w:rPr>
         <w:object w:dxaOrig="1500" w:dyaOrig="360" w14:anchorId="18B16A7D">
           <v:shape id="_x0000_i1060" type="#_x0000_t75" style="width:74.65pt;height:17.65pt" o:ole="">
-            <v:imagedata r:id="rId82" o:title=""/>
-          </v:shape>
-          <o:OLEObject Type="Embed" ProgID="Equation.3" ShapeID="_x0000_i1060" DrawAspect="Content" ObjectID="_1664285827" r:id="rId83"/>
+            <v:imagedata r:id="rId81" o:title=""/>
+          </v:shape>
+          <o:OLEObject Type="Embed" ProgID="Equation.3" ShapeID="_x0000_i1060" DrawAspect="Content" ObjectID="_1664308234" r:id="rId82"/>
         </w:object>
       </w:r>
       <w:r>
@@ -1252,10 +1182,10 @@
           <w:position w:val="-12"/>
         </w:rPr>
         <w:object w:dxaOrig="1400" w:dyaOrig="360" w14:anchorId="694EEC50">
-          <v:shape id="_x0000_i1061" type="#_x0000_t75" style="width:69.8pt;height:17.65pt" o:ole="">
-            <v:imagedata r:id="rId84" o:title=""/>
-          </v:shape>
-          <o:OLEObject Type="Embed" ProgID="Equation.3" ShapeID="_x0000_i1061" DrawAspect="Content" ObjectID="_1664285828" r:id="rId85"/>
+          <v:shape id="_x0000_i1061" type="#_x0000_t75" style="width:69.75pt;height:17.65pt" o:ole="">
+            <v:imagedata r:id="rId83" o:title=""/>
+          </v:shape>
+          <o:OLEObject Type="Embed" ProgID="Equation.3" ShapeID="_x0000_i1061" DrawAspect="Content" ObjectID="_1664308235" r:id="rId84"/>
         </w:object>
       </w:r>
     </w:p>
@@ -1271,10 +1201,10 @@
           <w:position w:val="-62"/>
         </w:rPr>
         <w:object w:dxaOrig="8400" w:dyaOrig="1160" w14:anchorId="13CCAE07">
-          <v:shape id="_x0000_i1062" type="#_x0000_t75" style="width:419.65pt;height:57.85pt" o:ole="">
-            <v:imagedata r:id="rId86" o:title=""/>
-          </v:shape>
-          <o:OLEObject Type="Embed" ProgID="Equation.DSMT4" ShapeID="_x0000_i1062" DrawAspect="Content" ObjectID="_1664285829" r:id="rId87"/>
+          <v:shape id="_x0000_i1062" type="#_x0000_t75" style="width:419.65pt;height:57.75pt" o:ole="">
+            <v:imagedata r:id="rId85" o:title=""/>
+          </v:shape>
+          <o:OLEObject Type="Embed" ProgID="Equation.DSMT4" ShapeID="_x0000_i1062" DrawAspect="Content" ObjectID="_1664308236" r:id="rId86"/>
         </w:object>
       </w:r>
     </w:p>
@@ -1312,10 +1242,10 @@
           <w:highlight w:val="red"/>
         </w:rPr>
         <w:object w:dxaOrig="680" w:dyaOrig="320" w14:anchorId="76D32BA9">
-          <v:shape id="_x0000_i1063" type="#_x0000_t75" style="width:34pt;height:15.45pt" o:ole="">
-            <v:imagedata r:id="rId88" o:title=""/>
-          </v:shape>
-          <o:OLEObject Type="Embed" ProgID="Equation.3" ShapeID="_x0000_i1063" DrawAspect="Content" ObjectID="_1664285830" r:id="rId89"/>
+          <v:shape id="_x0000_i1063" type="#_x0000_t75" style="width:34.15pt;height:15.4pt" o:ole="">
+            <v:imagedata r:id="rId87" o:title=""/>
+          </v:shape>
+          <o:OLEObject Type="Embed" ProgID="Equation.3" ShapeID="_x0000_i1063" DrawAspect="Content" ObjectID="_1664308237" r:id="rId88"/>
         </w:object>
       </w:r>
     </w:p>
@@ -1335,10 +1265,10 @@
           <w:position w:val="-10"/>
         </w:rPr>
         <w:object w:dxaOrig="1160" w:dyaOrig="340" w14:anchorId="1E3EFB84">
-          <v:shape id="_x0000_i1064" type="#_x0000_t75" style="width:57.85pt;height:17.25pt" o:ole="">
-            <v:imagedata r:id="rId90" o:title=""/>
-          </v:shape>
-          <o:OLEObject Type="Embed" ProgID="Equation.3" ShapeID="_x0000_i1064" DrawAspect="Content" ObjectID="_1664285831" r:id="rId91"/>
+          <v:shape id="_x0000_i1064" type="#_x0000_t75" style="width:57.75pt;height:17.25pt" o:ole="">
+            <v:imagedata r:id="rId89" o:title=""/>
+          </v:shape>
+          <o:OLEObject Type="Embed" ProgID="Equation.3" ShapeID="_x0000_i1064" DrawAspect="Content" ObjectID="_1664308238" r:id="rId90"/>
         </w:object>
       </w:r>
       <w:r>
@@ -1353,10 +1283,10 @@
           <w:position w:val="-12"/>
         </w:rPr>
         <w:object w:dxaOrig="1420" w:dyaOrig="360" w14:anchorId="7143BA03">
-          <v:shape id="_x0000_i1065" type="#_x0000_t75" style="width:71.55pt;height:17.65pt" o:ole="">
-            <v:imagedata r:id="rId92" o:title=""/>
-          </v:shape>
-          <o:OLEObject Type="Embed" ProgID="Equation.3" ShapeID="_x0000_i1065" DrawAspect="Content" ObjectID="_1664285832" r:id="rId93"/>
+          <v:shape id="_x0000_i1065" type="#_x0000_t75" style="width:71.65pt;height:17.65pt" o:ole="">
+            <v:imagedata r:id="rId91" o:title=""/>
+          </v:shape>
+          <o:OLEObject Type="Embed" ProgID="Equation.3" ShapeID="_x0000_i1065" DrawAspect="Content" ObjectID="_1664308239" r:id="rId92"/>
         </w:object>
       </w:r>
     </w:p>
@@ -1369,10 +1299,10 @@
           <w:position w:val="-62"/>
         </w:rPr>
         <w:object w:dxaOrig="8400" w:dyaOrig="1160" w14:anchorId="4E43F4BC">
-          <v:shape id="_x0000_i1066" type="#_x0000_t75" style="width:419.65pt;height:57.85pt" o:ole="">
-            <v:imagedata r:id="rId94" o:title=""/>
-          </v:shape>
-          <o:OLEObject Type="Embed" ProgID="Equation.DSMT4" ShapeID="_x0000_i1066" DrawAspect="Content" ObjectID="_1664285833" r:id="rId95"/>
+          <v:shape id="_x0000_i1066" type="#_x0000_t75" style="width:419.65pt;height:57.75pt" o:ole="">
+            <v:imagedata r:id="rId93" o:title=""/>
+          </v:shape>
+          <o:OLEObject Type="Embed" ProgID="Equation.DSMT4" ShapeID="_x0000_i1066" DrawAspect="Content" ObjectID="_1664308240" r:id="rId94"/>
         </w:object>
       </w:r>
     </w:p>
@@ -1408,9 +1338,9 @@
         </w:rPr>
         <w:object w:dxaOrig="1140" w:dyaOrig="360" w14:anchorId="385669AB">
           <v:shape id="_x0000_i1067" type="#_x0000_t75" style="width:57pt;height:17.65pt" o:ole="">
-            <v:imagedata r:id="rId96" o:title=""/>
-          </v:shape>
-          <o:OLEObject Type="Embed" ProgID="Equation.3" ShapeID="_x0000_i1067" DrawAspect="Content" ObjectID="_1664285834" r:id="rId97"/>
+            <v:imagedata r:id="rId95" o:title=""/>
+          </v:shape>
+          <o:OLEObject Type="Embed" ProgID="Equation.3" ShapeID="_x0000_i1067" DrawAspect="Content" ObjectID="_1664308241" r:id="rId96"/>
         </w:object>
       </w:r>
       <w:r>
@@ -1425,10 +1355,10 @@
           <w:position w:val="-12"/>
         </w:rPr>
         <w:object w:dxaOrig="1420" w:dyaOrig="360" w14:anchorId="66208508">
-          <v:shape id="_x0000_i1068" type="#_x0000_t75" style="width:71.55pt;height:17.65pt" o:ole="">
-            <v:imagedata r:id="rId98" o:title=""/>
-          </v:shape>
-          <o:OLEObject Type="Embed" ProgID="Equation.3" ShapeID="_x0000_i1068" DrawAspect="Content" ObjectID="_1664285835" r:id="rId99"/>
+          <v:shape id="_x0000_i1068" type="#_x0000_t75" style="width:71.65pt;height:17.65pt" o:ole="">
+            <v:imagedata r:id="rId97" o:title=""/>
+          </v:shape>
+          <o:OLEObject Type="Embed" ProgID="Equation.3" ShapeID="_x0000_i1068" DrawAspect="Content" ObjectID="_1664308242" r:id="rId98"/>
         </w:object>
       </w:r>
     </w:p>
@@ -1441,10 +1371,10 @@
           <w:position w:val="-62"/>
         </w:rPr>
         <w:object w:dxaOrig="9680" w:dyaOrig="1040" w14:anchorId="089C81CA">
-          <v:shape id="_x0000_i1069" type="#_x0000_t75" style="width:484.1pt;height:52.55pt" o:ole="">
-            <v:imagedata r:id="rId100" o:title=""/>
-          </v:shape>
-          <o:OLEObject Type="Embed" ProgID="Equation.DSMT4" ShapeID="_x0000_i1069" DrawAspect="Content" ObjectID="_1664285836" r:id="rId101"/>
+          <v:shape id="_x0000_i1069" type="#_x0000_t75" style="width:484.15pt;height:52.5pt" o:ole="">
+            <v:imagedata r:id="rId99" o:title=""/>
+          </v:shape>
+          <o:OLEObject Type="Embed" ProgID="Equation.DSMT4" ShapeID="_x0000_i1069" DrawAspect="Content" ObjectID="_1664308243" r:id="rId100"/>
         </w:object>
       </w:r>
     </w:p>
@@ -1475,10 +1405,10 @@
           <w:rFonts w:hint="eastAsia"/>
         </w:rPr>
         <w:object w:dxaOrig="1160" w:dyaOrig="340" w14:anchorId="689E203F">
-          <v:shape id="_x0000_i1070" type="#_x0000_t75" style="width:57.85pt;height:17.25pt" o:ole="">
-            <v:imagedata r:id="rId102" o:title=""/>
-          </v:shape>
-          <o:OLEObject Type="Embed" ProgID="Equation.3" ShapeID="_x0000_i1070" DrawAspect="Content" ObjectID="_1664285837" r:id="rId103"/>
+          <v:shape id="_x0000_i1070" type="#_x0000_t75" style="width:57.75pt;height:17.25pt" o:ole="">
+            <v:imagedata r:id="rId101" o:title=""/>
+          </v:shape>
+          <o:OLEObject Type="Embed" ProgID="Equation.3" ShapeID="_x0000_i1070" DrawAspect="Content" ObjectID="_1664308244" r:id="rId102"/>
         </w:object>
       </w:r>
       <w:r>
@@ -1493,10 +1423,10 @@
           <w:position w:val="-12"/>
         </w:rPr>
         <w:object w:dxaOrig="1400" w:dyaOrig="360" w14:anchorId="1547FA04">
-          <v:shape id="_x0000_i1071" type="#_x0000_t75" style="width:69.8pt;height:17.65pt" o:ole="">
-            <v:imagedata r:id="rId104" o:title=""/>
-          </v:shape>
-          <o:OLEObject Type="Embed" ProgID="Equation.3" ShapeID="_x0000_i1071" DrawAspect="Content" ObjectID="_1664285838" r:id="rId105"/>
+          <v:shape id="_x0000_i1071" type="#_x0000_t75" style="width:69.75pt;height:17.65pt" o:ole="">
+            <v:imagedata r:id="rId103" o:title=""/>
+          </v:shape>
+          <o:OLEObject Type="Embed" ProgID="Equation.3" ShapeID="_x0000_i1071" DrawAspect="Content" ObjectID="_1664308245" r:id="rId104"/>
         </w:object>
       </w:r>
     </w:p>
@@ -1509,10 +1439,10 @@
           <w:position w:val="-62"/>
         </w:rPr>
         <w:object w:dxaOrig="9700" w:dyaOrig="1040" w14:anchorId="054F18DD">
-          <v:shape id="_x0000_i1072" type="#_x0000_t75" style="width:485pt;height:52.55pt" o:ole="">
-            <v:imagedata r:id="rId106" o:title=""/>
-          </v:shape>
-          <o:OLEObject Type="Embed" ProgID="Equation.DSMT4" ShapeID="_x0000_i1072" DrawAspect="Content" ObjectID="_1664285839" r:id="rId107"/>
+          <v:shape id="_x0000_i1072" type="#_x0000_t75" style="width:484.9pt;height:52.5pt" o:ole="">
+            <v:imagedata r:id="rId105" o:title=""/>
+          </v:shape>
+          <o:OLEObject Type="Embed" ProgID="Equation.DSMT4" ShapeID="_x0000_i1072" DrawAspect="Content" ObjectID="_1664308246" r:id="rId106"/>
         </w:object>
       </w:r>
     </w:p>
@@ -1541,10 +1471,10 @@
           <w:rFonts w:hint="eastAsia"/>
         </w:rPr>
         <w:object w:dxaOrig="1180" w:dyaOrig="360" w14:anchorId="40140A99">
-          <v:shape id="_x0000_i1073" type="#_x0000_t75" style="width:58.75pt;height:17.65pt" o:ole="">
-            <v:imagedata r:id="rId108" o:title=""/>
-          </v:shape>
-          <o:OLEObject Type="Embed" ProgID="Equation.3" ShapeID="_x0000_i1073" DrawAspect="Content" ObjectID="_1664285840" r:id="rId109"/>
+          <v:shape id="_x0000_i1073" type="#_x0000_t75" style="width:58.9pt;height:17.65pt" o:ole="">
+            <v:imagedata r:id="rId107" o:title=""/>
+          </v:shape>
+          <o:OLEObject Type="Embed" ProgID="Equation.3" ShapeID="_x0000_i1073" DrawAspect="Content" ObjectID="_1664308247" r:id="rId108"/>
         </w:object>
       </w:r>
       <w:r>
@@ -1559,10 +1489,10 @@
           <w:position w:val="-12"/>
         </w:rPr>
         <w:object w:dxaOrig="1420" w:dyaOrig="360" w14:anchorId="5BE765D3">
-          <v:shape id="_x0000_i1074" type="#_x0000_t75" style="width:71.55pt;height:17.65pt" o:ole="">
-            <v:imagedata r:id="rId110" o:title=""/>
-          </v:shape>
-          <o:OLEObject Type="Embed" ProgID="Equation.3" ShapeID="_x0000_i1074" DrawAspect="Content" ObjectID="_1664285841" r:id="rId111"/>
+          <v:shape id="_x0000_i1074" type="#_x0000_t75" style="width:71.65pt;height:17.65pt" o:ole="">
+            <v:imagedata r:id="rId109" o:title=""/>
+          </v:shape>
+          <o:OLEObject Type="Embed" ProgID="Equation.3" ShapeID="_x0000_i1074" DrawAspect="Content" ObjectID="_1664308248" r:id="rId110"/>
         </w:object>
       </w:r>
     </w:p>
@@ -1575,10 +1505,10 @@
           <w:position w:val="-62"/>
         </w:rPr>
         <w:object w:dxaOrig="9740" w:dyaOrig="1040" w14:anchorId="573A2C1D">
-          <v:shape id="_x0000_i1075" type="#_x0000_t75" style="width:486.35pt;height:52.55pt" o:ole="">
-            <v:imagedata r:id="rId112" o:title=""/>
-          </v:shape>
-          <o:OLEObject Type="Embed" ProgID="Equation.DSMT4" ShapeID="_x0000_i1075" DrawAspect="Content" ObjectID="_1664285842" r:id="rId113"/>
+          <v:shape id="_x0000_i1075" type="#_x0000_t75" style="width:486.4pt;height:52.5pt" o:ole="">
+            <v:imagedata r:id="rId111" o:title=""/>
+          </v:shape>
+          <o:OLEObject Type="Embed" ProgID="Equation.DSMT4" ShapeID="_x0000_i1075" DrawAspect="Content" ObjectID="_1664308249" r:id="rId112"/>
         </w:object>
       </w:r>
     </w:p>
@@ -1607,10 +1537,10 @@
           <w:rFonts w:hint="eastAsia"/>
         </w:rPr>
         <w:object w:dxaOrig="1180" w:dyaOrig="340" w14:anchorId="41C3A0FA">
-          <v:shape id="_x0000_i1076" type="#_x0000_t75" style="width:58.75pt;height:17.25pt" o:ole="">
-            <v:imagedata r:id="rId114" o:title=""/>
-          </v:shape>
-          <o:OLEObject Type="Embed" ProgID="Equation.3" ShapeID="_x0000_i1076" DrawAspect="Content" ObjectID="_1664285843" r:id="rId115"/>
+          <v:shape id="_x0000_i1076" type="#_x0000_t75" style="width:58.9pt;height:17.25pt" o:ole="">
+            <v:imagedata r:id="rId113" o:title=""/>
+          </v:shape>
+          <o:OLEObject Type="Embed" ProgID="Equation.3" ShapeID="_x0000_i1076" DrawAspect="Content" ObjectID="_1664308250" r:id="rId114"/>
         </w:object>
       </w:r>
       <w:r>
@@ -1625,10 +1555,10 @@
           <w:position w:val="-12"/>
         </w:rPr>
         <w:object w:dxaOrig="1480" w:dyaOrig="360" w14:anchorId="09037229">
-          <v:shape id="_x0000_i1077" type="#_x0000_t75" style="width:73.75pt;height:17.65pt" o:ole="">
-            <v:imagedata r:id="rId116" o:title=""/>
-          </v:shape>
-          <o:OLEObject Type="Embed" ProgID="Equation.3" ShapeID="_x0000_i1077" DrawAspect="Content" ObjectID="_1664285844" r:id="rId117"/>
+          <v:shape id="_x0000_i1077" type="#_x0000_t75" style="width:73.9pt;height:17.65pt" o:ole="">
+            <v:imagedata r:id="rId115" o:title=""/>
+          </v:shape>
+          <o:OLEObject Type="Embed" ProgID="Equation.3" ShapeID="_x0000_i1077" DrawAspect="Content" ObjectID="_1664308251" r:id="rId116"/>
         </w:object>
       </w:r>
     </w:p>
@@ -1641,10 +1571,10 @@
           <w:position w:val="-62"/>
         </w:rPr>
         <w:object w:dxaOrig="9900" w:dyaOrig="1040" w14:anchorId="643F527A">
-          <v:shape id="_x0000_i1078" type="#_x0000_t75" style="width:495.6pt;height:52.55pt" o:ole="">
-            <v:imagedata r:id="rId118" o:title=""/>
-          </v:shape>
-          <o:OLEObject Type="Embed" ProgID="Equation.DSMT4" ShapeID="_x0000_i1078" DrawAspect="Content" ObjectID="_1664285845" r:id="rId119"/>
+          <v:shape id="_x0000_i1078" type="#_x0000_t75" style="width:495.4pt;height:52.5pt" o:ole="">
+            <v:imagedata r:id="rId117" o:title=""/>
+          </v:shape>
+          <o:OLEObject Type="Embed" ProgID="Equation.DSMT4" ShapeID="_x0000_i1078" DrawAspect="Content" ObjectID="_1664308252" r:id="rId118"/>
         </w:object>
       </w:r>
     </w:p>
@@ -1666,6 +1596,7 @@
         <w:rPr>
           <w:rFonts w:hint="eastAsia"/>
         </w:rPr>
+        <w:lastRenderedPageBreak/>
         <w:t>情况十一</w:t>
       </w:r>
       <w:r>
@@ -1673,10 +1604,10 @@
           <w:rFonts w:hint="eastAsia"/>
         </w:rPr>
         <w:object w:dxaOrig="1180" w:dyaOrig="360" w14:anchorId="3C83BAF5">
-          <v:shape id="_x0000_i1079" type="#_x0000_t75" style="width:58.75pt;height:17.65pt" o:ole="">
-            <v:imagedata r:id="rId120" o:title=""/>
-          </v:shape>
-          <o:OLEObject Type="Embed" ProgID="Equation.3" ShapeID="_x0000_i1079" DrawAspect="Content" ObjectID="_1664285846" r:id="rId121"/>
+          <v:shape id="_x0000_i1079" type="#_x0000_t75" style="width:58.9pt;height:17.65pt" o:ole="">
+            <v:imagedata r:id="rId119" o:title=""/>
+          </v:shape>
+          <o:OLEObject Type="Embed" ProgID="Equation.3" ShapeID="_x0000_i1079" DrawAspect="Content" ObjectID="_1664308253" r:id="rId120"/>
         </w:object>
       </w:r>
       <w:r>
@@ -1691,10 +1622,10 @@
           <w:position w:val="-12"/>
         </w:rPr>
         <w:object w:dxaOrig="1460" w:dyaOrig="360" w14:anchorId="24A81B0D">
-          <v:shape id="_x0000_i1080" type="#_x0000_t75" style="width:72.9pt;height:17.65pt" o:ole="">
-            <v:imagedata r:id="rId122" o:title=""/>
-          </v:shape>
-          <o:OLEObject Type="Embed" ProgID="Equation.3" ShapeID="_x0000_i1080" DrawAspect="Content" ObjectID="_1664285847" r:id="rId123"/>
+          <v:shape id="_x0000_i1080" type="#_x0000_t75" style="width:72.75pt;height:17.65pt" o:ole="">
+            <v:imagedata r:id="rId121" o:title=""/>
+          </v:shape>
+          <o:OLEObject Type="Embed" ProgID="Equation.3" ShapeID="_x0000_i1080" DrawAspect="Content" ObjectID="_1664308254" r:id="rId122"/>
         </w:object>
       </w:r>
     </w:p>
@@ -1707,10 +1638,10 @@
           <w:position w:val="-62"/>
         </w:rPr>
         <w:object w:dxaOrig="9840" w:dyaOrig="1040" w14:anchorId="60229797">
-          <v:shape id="_x0000_i1081" type="#_x0000_t75" style="width:492.05pt;height:52.55pt" o:ole="">
-            <v:imagedata r:id="rId124" o:title=""/>
-          </v:shape>
-          <o:OLEObject Type="Embed" ProgID="Equation.DSMT4" ShapeID="_x0000_i1081" DrawAspect="Content" ObjectID="_1664285848" r:id="rId125"/>
+          <v:shape id="_x0000_i1081" type="#_x0000_t75" style="width:492pt;height:52.5pt" o:ole="">
+            <v:imagedata r:id="rId123" o:title=""/>
+          </v:shape>
+          <o:OLEObject Type="Embed" ProgID="Equation.DSMT4" ShapeID="_x0000_i1081" DrawAspect="Content" ObjectID="_1664308255" r:id="rId124"/>
         </w:object>
       </w:r>
     </w:p>
@@ -1735,10 +1666,10 @@
           <w:highlight w:val="red"/>
         </w:rPr>
         <w:object w:dxaOrig="639" w:dyaOrig="320" w14:anchorId="69B614BB">
-          <v:shape id="_x0000_i1082" type="#_x0000_t75" style="width:32.25pt;height:15.45pt" o:ole="">
-            <v:imagedata r:id="rId126" o:title=""/>
-          </v:shape>
-          <o:OLEObject Type="Embed" ProgID="Equation.3" ShapeID="_x0000_i1082" DrawAspect="Content" ObjectID="_1664285849" r:id="rId127"/>
+          <v:shape id="_x0000_i1082" type="#_x0000_t75" style="width:32.25pt;height:15.4pt" o:ole="">
+            <v:imagedata r:id="rId125" o:title=""/>
+          </v:shape>
+          <o:OLEObject Type="Embed" ProgID="Equation.3" ShapeID="_x0000_i1082" DrawAspect="Content" ObjectID="_1664308256" r:id="rId126"/>
         </w:object>
       </w:r>
     </w:p>
@@ -1762,10 +1693,10 @@
           <w:position w:val="-10"/>
         </w:rPr>
         <w:object w:dxaOrig="840" w:dyaOrig="340" w14:anchorId="09462AAB">
-          <v:shape id="_x0000_i1083" type="#_x0000_t75" style="width:41.95pt;height:17.25pt" o:ole="">
-            <v:imagedata r:id="rId128" o:title=""/>
-          </v:shape>
-          <o:OLEObject Type="Embed" ProgID="Equation.3" ShapeID="_x0000_i1083" DrawAspect="Content" ObjectID="_1664285850" r:id="rId129"/>
+          <v:shape id="_x0000_i1083" type="#_x0000_t75" style="width:42pt;height:17.25pt" o:ole="">
+            <v:imagedata r:id="rId127" o:title=""/>
+          </v:shape>
+          <o:OLEObject Type="Embed" ProgID="Equation.3" ShapeID="_x0000_i1083" DrawAspect="Content" ObjectID="_1664308257" r:id="rId128"/>
         </w:object>
       </w:r>
       <w:r>
@@ -1781,10 +1712,10 @@
           <w:position w:val="-12"/>
         </w:rPr>
         <w:object w:dxaOrig="1420" w:dyaOrig="360" w14:anchorId="63DFA8B4">
-          <v:shape id="_x0000_i1084" type="#_x0000_t75" style="width:71.55pt;height:17.65pt" o:ole="">
-            <v:imagedata r:id="rId130" o:title=""/>
-          </v:shape>
-          <o:OLEObject Type="Embed" ProgID="Equation.3" ShapeID="_x0000_i1084" DrawAspect="Content" ObjectID="_1664285851" r:id="rId131"/>
+          <v:shape id="_x0000_i1084" type="#_x0000_t75" style="width:71.65pt;height:17.65pt" o:ole="">
+            <v:imagedata r:id="rId129" o:title=""/>
+          </v:shape>
+          <o:OLEObject Type="Embed" ProgID="Equation.3" ShapeID="_x0000_i1084" DrawAspect="Content" ObjectID="_1664308258" r:id="rId130"/>
         </w:object>
       </w:r>
     </w:p>
@@ -1800,10 +1731,10 @@
           <w:position w:val="-44"/>
         </w:rPr>
         <w:object w:dxaOrig="8000" w:dyaOrig="859" w14:anchorId="1657DF47">
-          <v:shape id="_x0000_i1085" type="#_x0000_t75" style="width:400.2pt;height:42.4pt" o:ole="">
-            <v:imagedata r:id="rId132" o:title=""/>
-          </v:shape>
-          <o:OLEObject Type="Embed" ProgID="Equation.DSMT4" ShapeID="_x0000_i1085" DrawAspect="Content" ObjectID="_1664285852" r:id="rId133"/>
+          <v:shape id="_x0000_i1085" type="#_x0000_t75" style="width:400.5pt;height:42.4pt" o:ole="">
+            <v:imagedata r:id="rId131" o:title=""/>
+          </v:shape>
+          <o:OLEObject Type="Embed" ProgID="Equation.DSMT4" ShapeID="_x0000_i1085" DrawAspect="Content" ObjectID="_1664308259" r:id="rId132"/>
         </w:object>
       </w:r>
     </w:p>
@@ -1836,9 +1767,9 @@
         </w:rPr>
         <w:object w:dxaOrig="859" w:dyaOrig="340" w14:anchorId="3889934B">
           <v:shape id="_x0000_i1086" type="#_x0000_t75" style="width:42.4pt;height:17.25pt" o:ole="">
-            <v:imagedata r:id="rId134" o:title=""/>
-          </v:shape>
-          <o:OLEObject Type="Embed" ProgID="Equation.3" ShapeID="_x0000_i1086" DrawAspect="Content" ObjectID="_1664285853" r:id="rId135"/>
+            <v:imagedata r:id="rId133" o:title=""/>
+          </v:shape>
+          <o:OLEObject Type="Embed" ProgID="Equation.3" ShapeID="_x0000_i1086" DrawAspect="Content" ObjectID="_1664308260" r:id="rId134"/>
         </w:object>
       </w:r>
       <w:r>
@@ -1854,10 +1785,10 @@
           <w:position w:val="-12"/>
         </w:rPr>
         <w:object w:dxaOrig="1420" w:dyaOrig="360" w14:anchorId="10E486B4">
-          <v:shape id="_x0000_i1087" type="#_x0000_t75" style="width:71.55pt;height:17.65pt" o:ole="">
-            <v:imagedata r:id="rId136" o:title=""/>
-          </v:shape>
-          <o:OLEObject Type="Embed" ProgID="Equation.3" ShapeID="_x0000_i1087" DrawAspect="Content" ObjectID="_1664285854" r:id="rId137"/>
+          <v:shape id="_x0000_i1087" type="#_x0000_t75" style="width:71.65pt;height:17.65pt" o:ole="">
+            <v:imagedata r:id="rId135" o:title=""/>
+          </v:shape>
+          <o:OLEObject Type="Embed" ProgID="Equation.3" ShapeID="_x0000_i1087" DrawAspect="Content" ObjectID="_1664308261" r:id="rId136"/>
         </w:object>
       </w:r>
     </w:p>
@@ -1874,9 +1805,9 @@
         </w:rPr>
         <w:object w:dxaOrig="8059" w:dyaOrig="859" w14:anchorId="2A1074CB">
           <v:shape id="_x0000_i1088" type="#_x0000_t75" style="width:402.4pt;height:42.4pt" o:ole="">
-            <v:imagedata r:id="rId138" o:title=""/>
-          </v:shape>
-          <o:OLEObject Type="Embed" ProgID="Equation.DSMT4" ShapeID="_x0000_i1088" DrawAspect="Content" ObjectID="_1664285855" r:id="rId139"/>
+            <v:imagedata r:id="rId137" o:title=""/>
+          </v:shape>
+          <o:OLEObject Type="Embed" ProgID="Equation.DSMT4" ShapeID="_x0000_i1088" DrawAspect="Content" ObjectID="_1664308262" r:id="rId138"/>
         </w:object>
       </w:r>
     </w:p>
@@ -1909,9 +1840,9 @@
         </w:rPr>
         <w:object w:dxaOrig="859" w:dyaOrig="360" w14:anchorId="1C8EE95A">
           <v:shape id="_x0000_i1089" type="#_x0000_t75" style="width:42.4pt;height:17.65pt" o:ole="">
-            <v:imagedata r:id="rId140" o:title=""/>
-          </v:shape>
-          <o:OLEObject Type="Embed" ProgID="Equation.3" ShapeID="_x0000_i1089" DrawAspect="Content" ObjectID="_1664285856" r:id="rId141"/>
+            <v:imagedata r:id="rId139" o:title=""/>
+          </v:shape>
+          <o:OLEObject Type="Embed" ProgID="Equation.3" ShapeID="_x0000_i1089" DrawAspect="Content" ObjectID="_1664308263" r:id="rId140"/>
         </w:object>
       </w:r>
       <w:r>
@@ -1927,10 +1858,10 @@
           <w:position w:val="-12"/>
         </w:rPr>
         <w:object w:dxaOrig="1420" w:dyaOrig="360" w14:anchorId="319AD818">
-          <v:shape id="_x0000_i1090" type="#_x0000_t75" style="width:71.55pt;height:17.65pt" o:ole="">
-            <v:imagedata r:id="rId142" o:title=""/>
-          </v:shape>
-          <o:OLEObject Type="Embed" ProgID="Equation.3" ShapeID="_x0000_i1090" DrawAspect="Content" ObjectID="_1664285857" r:id="rId143"/>
+          <v:shape id="_x0000_i1090" type="#_x0000_t75" style="width:71.65pt;height:17.65pt" o:ole="">
+            <v:imagedata r:id="rId141" o:title=""/>
+          </v:shape>
+          <o:OLEObject Type="Embed" ProgID="Equation.3" ShapeID="_x0000_i1090" DrawAspect="Content" ObjectID="_1664308264" r:id="rId142"/>
         </w:object>
       </w:r>
     </w:p>
@@ -1946,10 +1877,10 @@
           <w:position w:val="-44"/>
         </w:rPr>
         <w:object w:dxaOrig="8040" w:dyaOrig="859" w14:anchorId="1C60E59D">
-          <v:shape id="_x0000_i1091" type="#_x0000_t75" style="width:401.95pt;height:42.4pt" o:ole="">
-            <v:imagedata r:id="rId144" o:title=""/>
-          </v:shape>
-          <o:OLEObject Type="Embed" ProgID="Equation.DSMT4" ShapeID="_x0000_i1091" DrawAspect="Content" ObjectID="_1664285858" r:id="rId145"/>
+          <v:shape id="_x0000_i1091" type="#_x0000_t75" style="width:402pt;height:42.4pt" o:ole="">
+            <v:imagedata r:id="rId143" o:title=""/>
+          </v:shape>
+          <o:OLEObject Type="Embed" ProgID="Equation.DSMT4" ShapeID="_x0000_i1091" DrawAspect="Content" ObjectID="_1664308265" r:id="rId144"/>
         </w:object>
       </w:r>
     </w:p>
@@ -1982,9 +1913,9 @@
         </w:rPr>
         <w:object w:dxaOrig="859" w:dyaOrig="340" w14:anchorId="08A1FD5F">
           <v:shape id="_x0000_i1092" type="#_x0000_t75" style="width:42.4pt;height:17.25pt" o:ole="">
-            <v:imagedata r:id="rId146" o:title=""/>
-          </v:shape>
-          <o:OLEObject Type="Embed" ProgID="Equation.3" ShapeID="_x0000_i1092" DrawAspect="Content" ObjectID="_1664285859" r:id="rId147"/>
+            <v:imagedata r:id="rId145" o:title=""/>
+          </v:shape>
+          <o:OLEObject Type="Embed" ProgID="Equation.3" ShapeID="_x0000_i1092" DrawAspect="Content" ObjectID="_1664308266" r:id="rId146"/>
         </w:object>
       </w:r>
       <w:r>
@@ -2000,10 +1931,10 @@
           <w:position w:val="-12"/>
         </w:rPr>
         <w:object w:dxaOrig="1420" w:dyaOrig="360" w14:anchorId="4981DB03">
-          <v:shape id="_x0000_i1093" type="#_x0000_t75" style="width:71.55pt;height:17.65pt" o:ole="">
-            <v:imagedata r:id="rId148" o:title=""/>
-          </v:shape>
-          <o:OLEObject Type="Embed" ProgID="Equation.3" ShapeID="_x0000_i1093" DrawAspect="Content" ObjectID="_1664285860" r:id="rId149"/>
+          <v:shape id="_x0000_i1093" type="#_x0000_t75" style="width:71.65pt;height:17.65pt" o:ole="">
+            <v:imagedata r:id="rId147" o:title=""/>
+          </v:shape>
+          <o:OLEObject Type="Embed" ProgID="Equation.3" ShapeID="_x0000_i1093" DrawAspect="Content" ObjectID="_1664308267" r:id="rId148"/>
         </w:object>
       </w:r>
     </w:p>
@@ -2020,9 +1951,9 @@
         </w:rPr>
         <w:object w:dxaOrig="8059" w:dyaOrig="859" w14:anchorId="15BBD018">
           <v:shape id="_x0000_i1094" type="#_x0000_t75" style="width:402.4pt;height:42.4pt" o:ole="">
-            <v:imagedata r:id="rId150" o:title=""/>
-          </v:shape>
-          <o:OLEObject Type="Embed" ProgID="Equation.DSMT4" ShapeID="_x0000_i1094" DrawAspect="Content" ObjectID="_1664285861" r:id="rId151"/>
+            <v:imagedata r:id="rId149" o:title=""/>
+          </v:shape>
+          <o:OLEObject Type="Embed" ProgID="Equation.DSMT4" ShapeID="_x0000_i1094" DrawAspect="Content" ObjectID="_1664308268" r:id="rId150"/>
         </w:object>
       </w:r>
     </w:p>
@@ -2056,6 +1987,7 @@
           <w:position w:val="-44"/>
           <w:highlight w:val="yellow"/>
         </w:rPr>
+        <w:lastRenderedPageBreak/>
         <w:t>总结</w:t>
       </w:r>
     </w:p>
@@ -2076,10 +2008,10 @@
           <w:position w:val="-92"/>
         </w:rPr>
         <w:object w:dxaOrig="7240" w:dyaOrig="1960" w14:anchorId="3C171715">
-          <v:shape id="_x0000_i1095" type="#_x0000_t75" style="width:362.2pt;height:97.6pt" o:ole="">
-            <v:imagedata r:id="rId152" o:title=""/>
-          </v:shape>
-          <o:OLEObject Type="Embed" ProgID="Equation.DSMT4" ShapeID="_x0000_i1095" DrawAspect="Content" ObjectID="_1664285862" r:id="rId153"/>
+          <v:shape id="_x0000_i1095" type="#_x0000_t75" style="width:362.25pt;height:97.5pt" o:ole="">
+            <v:imagedata r:id="rId151" o:title=""/>
+          </v:shape>
+          <o:OLEObject Type="Embed" ProgID="Equation.DSMT4" ShapeID="_x0000_i1095" DrawAspect="Content" ObjectID="_1664308269" r:id="rId152"/>
         </w:object>
       </w:r>
     </w:p>
@@ -2103,10 +2035,10 @@
           <w:position w:val="-44"/>
         </w:rPr>
         <w:object w:dxaOrig="240" w:dyaOrig="260" w14:anchorId="6ABAF736">
-          <v:shape id="_x0000_i1096" type="#_x0000_t75" style="width:12.35pt;height:13.25pt" o:ole="">
-            <v:imagedata r:id="rId154" o:title=""/>
-          </v:shape>
-          <o:OLEObject Type="Embed" ProgID="Equation.3" ShapeID="_x0000_i1096" DrawAspect="Content" ObjectID="_1664285863" r:id="rId155"/>
+          <v:shape id="_x0000_i1096" type="#_x0000_t75" style="width:12.4pt;height:13.15pt" o:ole="">
+            <v:imagedata r:id="rId153" o:title=""/>
+          </v:shape>
+          <o:OLEObject Type="Embed" ProgID="Equation.3" ShapeID="_x0000_i1096" DrawAspect="Content" ObjectID="_1664308270" r:id="rId154"/>
         </w:object>
       </w:r>
       <w:r>
@@ -2130,10 +2062,10 @@
           <w:position w:val="-30"/>
         </w:rPr>
         <w:object w:dxaOrig="6360" w:dyaOrig="720" w14:anchorId="21AAB1B4">
-          <v:shape id="_x0000_i1097" type="#_x0000_t75" style="width:316.25pt;height:36.65pt" o:ole="">
-            <v:imagedata r:id="rId156" o:title=""/>
-          </v:shape>
-          <o:OLEObject Type="Embed" ProgID="Equation.DSMT4" ShapeID="_x0000_i1097" DrawAspect="Content" ObjectID="_1664285864" r:id="rId157"/>
+          <v:shape id="_x0000_i1097" type="#_x0000_t75" style="width:316.15pt;height:36.75pt" o:ole="">
+            <v:imagedata r:id="rId155" o:title=""/>
+          </v:shape>
+          <o:OLEObject Type="Embed" ProgID="Equation.DSMT4" ShapeID="_x0000_i1097" DrawAspect="Content" ObjectID="_1664308271" r:id="rId156"/>
         </w:object>
       </w:r>
     </w:p>
@@ -2146,10 +2078,10 @@
           <w:position w:val="-30"/>
         </w:rPr>
         <w:object w:dxaOrig="5460" w:dyaOrig="720" w14:anchorId="2C700D20">
-          <v:shape id="_x0000_i1098" type="#_x0000_t75" style="width:273pt;height:36.65pt" o:ole="">
-            <v:imagedata r:id="rId158" o:title=""/>
-          </v:shape>
-          <o:OLEObject Type="Embed" ProgID="Equation.DSMT4" ShapeID="_x0000_i1098" DrawAspect="Content" ObjectID="_1664285865" r:id="rId159"/>
+          <v:shape id="_x0000_i1098" type="#_x0000_t75" style="width:273pt;height:36.75pt" o:ole="">
+            <v:imagedata r:id="rId157" o:title=""/>
+          </v:shape>
+          <o:OLEObject Type="Embed" ProgID="Equation.DSMT4" ShapeID="_x0000_i1098" DrawAspect="Content" ObjectID="_1664308272" r:id="rId158"/>
         </w:object>
       </w:r>
     </w:p>
@@ -2162,10 +2094,10 @@
           <w:position w:val="-30"/>
         </w:rPr>
         <w:object w:dxaOrig="5420" w:dyaOrig="720" w14:anchorId="68FD2D7B">
-          <v:shape id="_x0000_i1099" type="#_x0000_t75" style="width:270.75pt;height:36.65pt" o:ole="">
-            <v:imagedata r:id="rId160" o:title=""/>
-          </v:shape>
-          <o:OLEObject Type="Embed" ProgID="Equation.DSMT4" ShapeID="_x0000_i1099" DrawAspect="Content" ObjectID="_1664285866" r:id="rId161"/>
+          <v:shape id="_x0000_i1099" type="#_x0000_t75" style="width:270.75pt;height:36.75pt" o:ole="">
+            <v:imagedata r:id="rId159" o:title=""/>
+          </v:shape>
+          <o:OLEObject Type="Embed" ProgID="Equation.DSMT4" ShapeID="_x0000_i1099" DrawAspect="Content" ObjectID="_1664308273" r:id="rId160"/>
         </w:object>
       </w:r>
     </w:p>
@@ -2178,10 +2110,10 @@
           <w:position w:val="-14"/>
         </w:rPr>
         <w:object w:dxaOrig="7160" w:dyaOrig="380" w14:anchorId="61B44A15">
-          <v:shape id="_x0000_i1100" type="#_x0000_t75" style="width:358.65pt;height:19pt" o:ole="">
-            <v:imagedata r:id="rId162" o:title=""/>
-          </v:shape>
-          <o:OLEObject Type="Embed" ProgID="Equation.DSMT4" ShapeID="_x0000_i1100" DrawAspect="Content" ObjectID="_1664285867" r:id="rId163"/>
+          <v:shape id="_x0000_i1100" type="#_x0000_t75" style="width:358.9pt;height:19.15pt" o:ole="">
+            <v:imagedata r:id="rId161" o:title=""/>
+          </v:shape>
+          <o:OLEObject Type="Embed" ProgID="Equation.DSMT4" ShapeID="_x0000_i1100" DrawAspect="Content" ObjectID="_1664308274" r:id="rId162"/>
         </w:object>
       </w:r>
     </w:p>
@@ -2234,9 +2166,9 @@
         </w:rPr>
         <w:object w:dxaOrig="1780" w:dyaOrig="360" w14:anchorId="088B131C">
           <v:shape id="_x0000_i1101" type="#_x0000_t75" style="width:89.25pt;height:17.65pt" o:ole="">
-            <v:imagedata r:id="rId164" o:title=""/>
-          </v:shape>
-          <o:OLEObject Type="Embed" ProgID="Equation.3" ShapeID="_x0000_i1101" DrawAspect="Content" ObjectID="_1664285868" r:id="rId165"/>
+            <v:imagedata r:id="rId163" o:title=""/>
+          </v:shape>
+          <o:OLEObject Type="Embed" ProgID="Equation.3" ShapeID="_x0000_i1101" DrawAspect="Content" ObjectID="_1664308275" r:id="rId164"/>
         </w:object>
       </w:r>
       <w:r>
@@ -2252,10 +2184,10 @@
           <w:position w:val="-44"/>
         </w:rPr>
         <w:object w:dxaOrig="1700" w:dyaOrig="360" w14:anchorId="66A4867F">
-          <v:shape id="_x0000_i1102" type="#_x0000_t75" style="width:84.35pt;height:17.65pt" o:ole="">
-            <v:imagedata r:id="rId166" o:title=""/>
-          </v:shape>
-          <o:OLEObject Type="Embed" ProgID="Equation.3" ShapeID="_x0000_i1102" DrawAspect="Content" ObjectID="_1664285869" r:id="rId167"/>
+          <v:shape id="_x0000_i1102" type="#_x0000_t75" style="width:84.4pt;height:17.65pt" o:ole="">
+            <v:imagedata r:id="rId165" o:title=""/>
+          </v:shape>
+          <o:OLEObject Type="Embed" ProgID="Equation.3" ShapeID="_x0000_i1102" DrawAspect="Content" ObjectID="_1664308276" r:id="rId166"/>
         </w:object>
       </w:r>
       <w:r>
@@ -2316,10 +2248,10 @@
           <w:position w:val="-30"/>
         </w:rPr>
         <w:object w:dxaOrig="2680" w:dyaOrig="700" w14:anchorId="6A5872F0">
-          <v:shape id="_x0000_i1103" type="#_x0000_t75" style="width:134.3pt;height:34.9pt" o:ole="">
-            <v:imagedata r:id="rId168" o:title=""/>
-          </v:shape>
-          <o:OLEObject Type="Embed" ProgID="Equation.DSMT4" ShapeID="_x0000_i1103" DrawAspect="Content" ObjectID="_1664285870" r:id="rId169"/>
+          <v:shape id="_x0000_i1103" type="#_x0000_t75" style="width:134.25pt;height:34.9pt" o:ole="">
+            <v:imagedata r:id="rId167" o:title=""/>
+          </v:shape>
+          <o:OLEObject Type="Embed" ProgID="Equation.DSMT4" ShapeID="_x0000_i1103" DrawAspect="Content" ObjectID="_1664308277" r:id="rId168"/>
         </w:object>
       </w:r>
     </w:p>
@@ -2343,10 +2275,10 @@
           <w:position w:val="-44"/>
         </w:rPr>
         <w:object w:dxaOrig="1160" w:dyaOrig="360" w14:anchorId="3E6B03FF">
-          <v:shape id="_x0000_i1104" type="#_x0000_t75" style="width:57.85pt;height:17.65pt" o:ole="">
-            <v:imagedata r:id="rId170" o:title=""/>
-          </v:shape>
-          <o:OLEObject Type="Embed" ProgID="Equation.DSMT4" ShapeID="_x0000_i1104" DrawAspect="Content" ObjectID="_1664285871" r:id="rId171"/>
+          <v:shape id="_x0000_i1104" type="#_x0000_t75" style="width:57.75pt;height:17.65pt" o:ole="">
+            <v:imagedata r:id="rId169" o:title=""/>
+          </v:shape>
+          <o:OLEObject Type="Embed" ProgID="Equation.DSMT4" ShapeID="_x0000_i1104" DrawAspect="Content" ObjectID="_1664308278" r:id="rId170"/>
         </w:object>
       </w:r>
       <w:r>
@@ -2369,10 +2301,10 @@
           <w:position w:val="-112"/>
         </w:rPr>
         <w:object w:dxaOrig="1820" w:dyaOrig="2360" w14:anchorId="023E188B">
-          <v:shape id="_x0000_i1105" type="#_x0000_t75" style="width:91pt;height:118.4pt" o:ole="">
-            <v:imagedata r:id="rId172" o:title=""/>
-          </v:shape>
-          <o:OLEObject Type="Embed" ProgID="Equation.DSMT4" ShapeID="_x0000_i1105" DrawAspect="Content" ObjectID="_1664285872" r:id="rId173"/>
+          <v:shape id="_x0000_i1105" type="#_x0000_t75" style="width:91.15pt;height:118.5pt" o:ole="">
+            <v:imagedata r:id="rId171" o:title=""/>
+          </v:shape>
+          <o:OLEObject Type="Embed" ProgID="Equation.DSMT4" ShapeID="_x0000_i1105" DrawAspect="Content" ObjectID="_1664308279" r:id="rId172"/>
         </w:object>
       </w:r>
     </w:p>
@@ -2388,6 +2320,7 @@
           <w:rFonts w:hint="eastAsia"/>
           <w:position w:val="-44"/>
         </w:rPr>
+        <w:lastRenderedPageBreak/>
         <w:t>方法二</w:t>
       </w:r>
       <w:r>
@@ -2466,9 +2399,9 @@
         </w:rPr>
         <w:object w:dxaOrig="1780" w:dyaOrig="360" w14:anchorId="2FF319A7">
           <v:shape id="_x0000_i1106" type="#_x0000_t75" style="width:89.25pt;height:17.65pt" o:ole="">
-            <v:imagedata r:id="rId164" o:title=""/>
-          </v:shape>
-          <o:OLEObject Type="Embed" ProgID="Equation.3" ShapeID="_x0000_i1106" DrawAspect="Content" ObjectID="_1664285873" r:id="rId174"/>
+            <v:imagedata r:id="rId163" o:title=""/>
+          </v:shape>
+          <o:OLEObject Type="Embed" ProgID="Equation.3" ShapeID="_x0000_i1106" DrawAspect="Content" ObjectID="_1664308280" r:id="rId173"/>
         </w:object>
       </w:r>
       <w:r>
@@ -2488,12 +2421,12 @@
       </w:pPr>
     </w:p>
     <w:sectPr>
-      <w:headerReference w:type="even" r:id="rId175"/>
-      <w:headerReference w:type="default" r:id="rId176"/>
-      <w:footerReference w:type="even" r:id="rId177"/>
-      <w:footerReference w:type="default" r:id="rId178"/>
-      <w:headerReference w:type="first" r:id="rId179"/>
-      <w:footerReference w:type="first" r:id="rId180"/>
+      <w:headerReference w:type="even" r:id="rId174"/>
+      <w:headerReference w:type="default" r:id="rId175"/>
+      <w:footerReference w:type="even" r:id="rId176"/>
+      <w:footerReference w:type="default" r:id="rId177"/>
+      <w:headerReference w:type="first" r:id="rId178"/>
+      <w:footerReference w:type="first" r:id="rId179"/>
       <w:pgSz w:w="11906" w:h="16838"/>
       <w:pgMar w:top="1440" w:right="1800" w:bottom="1440" w:left="1800" w:header="851" w:footer="992" w:gutter="0"/>
       <w:cols w:space="425"/>
@@ -3271,10 +3204,6 @@
 </file>
 
 <file path=customXml/item1.xml><?xml version="1.0" encoding="utf-8"?>
-<b:Sources xmlns:b="http://schemas.openxmlformats.org/officeDocument/2006/bibliography" xmlns="http://schemas.openxmlformats.org/officeDocument/2006/bibliography" SelectedStyle="\APASixthEditionOfficeOnline.xsl" StyleName="APA" Version="6"/>
-</file>
-
-<file path=customXml/item2.xml><?xml version="1.0" encoding="utf-8"?>
 <s:customData xmlns="http://www.wps.cn/officeDocument/2013/wpsCustomData" xmlns:s="http://www.wps.cn/officeDocument/2013/wpsCustomData">
   <customSectProps>
     <customSectPr/>
@@ -3282,18 +3211,22 @@
 </s:customData>
 </file>
 
+<file path=customXml/item2.xml><?xml version="1.0" encoding="utf-8"?>
+<b:Sources xmlns:b="http://schemas.openxmlformats.org/officeDocument/2006/bibliography" xmlns="http://schemas.openxmlformats.org/officeDocument/2006/bibliography" SelectedStyle="\APASixthEditionOfficeOnline.xsl" StyleName="APA" Version="6"/>
+</file>
+
 <file path=customXml/itemProps1.xml><?xml version="1.0" encoding="utf-8"?>
+<ds:datastoreItem xmlns:ds="http://schemas.openxmlformats.org/officeDocument/2006/customXml" ds:itemID="{B1977F7D-205B-4081-913C-38D41E755F92}">
+  <ds:schemaRefs>
+    <ds:schemaRef ds:uri="http://www.wps.cn/officeDocument/2013/wpsCustomData"/>
+  </ds:schemaRefs>
+</ds:datastoreItem>
+</file>
+
+<file path=customXml/itemProps2.xml><?xml version="1.0" encoding="utf-8"?>
 <ds:datastoreItem xmlns:ds="http://schemas.openxmlformats.org/officeDocument/2006/customXml" ds:itemID="{EC5C31F7-8C30-4012-9F0C-E0DFCF5FC59F}">
   <ds:schemaRefs>
     <ds:schemaRef ds:uri="http://schemas.openxmlformats.org/officeDocument/2006/bibliography"/>
   </ds:schemaRefs>
 </ds:datastoreItem>
-</file>
-
-<file path=customXml/itemProps2.xml><?xml version="1.0" encoding="utf-8"?>
-<ds:datastoreItem xmlns:ds="http://schemas.openxmlformats.org/officeDocument/2006/customXml" ds:itemID="{B1977F7D-205B-4081-913C-38D41E755F92}">
-  <ds:schemaRefs>
-    <ds:schemaRef ds:uri="http://www.wps.cn/officeDocument/2013/wpsCustomData"/>
-  </ds:schemaRefs>
-</ds:datastoreItem>
 </file>